--- a/ForC_Data_Nugget/ForC_nugget_SI.docx
+++ b/ForC_Data_Nugget/ForC_nugget_SI.docx
@@ -1,6 +1,6 @@
 
 <file path=word/document.xml><?xml version="1.0" encoding="utf-8"?>
-<w:document xmlns:wpc="http://schemas.microsoft.com/office/word/2010/wordprocessingCanvas" xmlns:mc="http://schemas.openxmlformats.org/markup-compatibility/2006" xmlns:o="urn:schemas-microsoft-com:office:office" xmlns:r="http://schemas.openxmlformats.org/officeDocument/2006/relationships" xmlns:m="http://schemas.openxmlformats.org/officeDocument/2006/math" xmlns:v="urn:schemas-microsoft-com:vml" xmlns:wp14="http://schemas.microsoft.com/office/word/2010/wordprocessingDrawing" xmlns:wp="http://schemas.openxmlformats.org/drawingml/2006/wordprocessingDrawing" xmlns:w10="urn:schemas-microsoft-com:office:word" xmlns:w="http://schemas.openxmlformats.org/wordprocessingml/2006/main" xmlns:w14="http://schemas.microsoft.com/office/word/2010/wordml" xmlns:w15="http://schemas.microsoft.com/office/word/2012/wordml" xmlns:wpg="http://schemas.microsoft.com/office/word/2010/wordprocessingGroup" xmlns:wpi="http://schemas.microsoft.com/office/word/2010/wordprocessingInk" xmlns:wne="http://schemas.microsoft.com/office/word/2006/wordml" xmlns:wps="http://schemas.microsoft.com/office/word/2010/wordprocessingShape" mc:Ignorable="w14 w15 wp14">
+<w:document xmlns:wpc="http://schemas.microsoft.com/office/word/2010/wordprocessingCanvas" xmlns:cx="http://schemas.microsoft.com/office/drawing/2014/chartex" xmlns:cx1="http://schemas.microsoft.com/office/drawing/2015/9/8/chartex" xmlns:cx2="http://schemas.microsoft.com/office/drawing/2015/10/21/chartex" xmlns:cx3="http://schemas.microsoft.com/office/drawing/2016/5/9/chartex" xmlns:cx4="http://schemas.microsoft.com/office/drawing/2016/5/10/chartex" xmlns:cx5="http://schemas.microsoft.com/office/drawing/2016/5/11/chartex" xmlns:cx6="http://schemas.microsoft.com/office/drawing/2016/5/12/chartex" xmlns:cx7="http://schemas.microsoft.com/office/drawing/2016/5/13/chartex" xmlns:cx8="http://schemas.microsoft.com/office/drawing/2016/5/14/chartex" xmlns:mc="http://schemas.openxmlformats.org/markup-compatibility/2006" xmlns:aink="http://schemas.microsoft.com/office/drawing/2016/ink" xmlns:am3d="http://schemas.microsoft.com/office/drawing/2017/model3d" xmlns:o="urn:schemas-microsoft-com:office:office" xmlns:r="http://schemas.openxmlformats.org/officeDocument/2006/relationships" xmlns:m="http://schemas.openxmlformats.org/officeDocument/2006/math" xmlns:v="urn:schemas-microsoft-com:vml" xmlns:wp14="http://schemas.microsoft.com/office/word/2010/wordprocessingDrawing" xmlns:wp="http://schemas.openxmlformats.org/drawingml/2006/wordprocessingDrawing" xmlns:w10="urn:schemas-microsoft-com:office:word" xmlns:w="http://schemas.openxmlformats.org/wordprocessingml/2006/main" xmlns:w14="http://schemas.microsoft.com/office/word/2010/wordml" xmlns:w15="http://schemas.microsoft.com/office/word/2012/wordml" xmlns:w16cex="http://schemas.microsoft.com/office/word/2018/wordml/cex" xmlns:w16cid="http://schemas.microsoft.com/office/word/2016/wordml/cid" xmlns:w16="http://schemas.microsoft.com/office/word/2018/wordml" xmlns:w16se="http://schemas.microsoft.com/office/word/2015/wordml/symex" xmlns:wpg="http://schemas.microsoft.com/office/word/2010/wordprocessingGroup" xmlns:wpi="http://schemas.microsoft.com/office/word/2010/wordprocessingInk" xmlns:wne="http://schemas.microsoft.com/office/word/2006/wordml" xmlns:wps="http://schemas.microsoft.com/office/word/2010/wordprocessingShape" mc:Ignorable="w14 w15 w16se w16cid w16 w16cex wp14">
   <w:body>
     <w:p>
       <w:pPr>
@@ -14,7 +14,7 @@
           <w:noProof/>
         </w:rPr>
         <w:drawing>
-          <wp:inline distT="0" distB="0" distL="0" distR="0">
+          <wp:inline distT="0" distB="0" distL="0" distR="0" wp14:anchorId="5E0E9E61" wp14:editId="71DEDC7B">
             <wp:extent cx="5943600" cy="3516729"/>
             <wp:effectExtent l="0" t="0" r="0" b="7620"/>
             <wp:docPr id="5" name="Picture 5" descr="World_Map_with_Biogeographic_regions_and_sites.png (1996×1181)"/>
@@ -69,12 +69,27 @@
           <w:rFonts w:ascii="Courier New" w:hAnsi="Courier New" w:cs="Courier New"/>
         </w:rPr>
       </w:pPr>
-      <w:r>
-        <w:rPr>
-          <w:rFonts w:ascii="Courier New" w:hAnsi="Courier New" w:cs="Courier New"/>
-          <w:b/>
-        </w:rPr>
-        <w:t xml:space="preserve">Figure 1: </w:t>
+      <w:commentRangeStart w:id="0"/>
+      <w:r>
+        <w:rPr>
+          <w:rFonts w:ascii="Courier New" w:hAnsi="Courier New" w:cs="Courier New"/>
+          <w:b/>
+        </w:rPr>
+        <w:t xml:space="preserve">Figure </w:t>
+      </w:r>
+      <w:commentRangeEnd w:id="0"/>
+      <w:r>
+        <w:rPr>
+          <w:rStyle w:val="CommentReference"/>
+        </w:rPr>
+        <w:commentReference w:id="0"/>
+      </w:r>
+      <w:r>
+        <w:rPr>
+          <w:rFonts w:ascii="Courier New" w:hAnsi="Courier New" w:cs="Courier New"/>
+          <w:b/>
+        </w:rPr>
+        <w:t xml:space="preserve">1: </w:t>
       </w:r>
       <w:r>
         <w:rPr>
@@ -106,14 +121,13 @@
           <w:b/>
         </w:rPr>
       </w:pPr>
-      <w:bookmarkStart w:id="0" w:name="_GoBack"/>
       <w:r>
         <w:rPr>
           <w:noProof/>
         </w:rPr>
         <w:lastRenderedPageBreak/>
         <w:drawing>
-          <wp:inline distT="0" distB="0" distL="0" distR="0" wp14:anchorId="3B132DC7" wp14:editId="69D001AF">
+          <wp:inline distT="0" distB="0" distL="0" distR="0" wp14:anchorId="0DBD5472" wp14:editId="335D5356">
             <wp:extent cx="5943600" cy="5026235"/>
             <wp:effectExtent l="0" t="0" r="0" b="3175"/>
             <wp:docPr id="3" name="Picture 3" descr="https://lh4.googleusercontent.com/hZUNwIU6uN8nKySC71SwGocCUw25k_L99Kyj2Y-b0z5PDoE43gdhl_v-dYYdDcQ4QeOsgVTBlZuUshVWwg379Uh7jXrSvoutmCkWA68rViAn2kEgPm4=w1280"/>
@@ -130,7 +144,7 @@
                     </pic:cNvPicPr>
                   </pic:nvPicPr>
                   <pic:blipFill>
-                    <a:blip r:embed="rId5">
+                    <a:blip r:embed="rId9">
                       <a:extLst>
                         <a:ext uri="{28A0092B-C50C-407E-A947-70E740481C1C}">
                           <a14:useLocalDpi xmlns:a14="http://schemas.microsoft.com/office/drawing/2010/main" val="0"/>
@@ -161,7 +175,6 @@
           </wp:inline>
         </w:drawing>
       </w:r>
-      <w:bookmarkEnd w:id="0"/>
     </w:p>
     <w:p>
       <w:pPr>
@@ -175,31 +188,194 @@
           <w:rFonts w:ascii="Courier New" w:hAnsi="Courier New" w:cs="Courier New"/>
           <w:b/>
         </w:rPr>
-        <w:t>Figure 2: Dr. Kristina Anderson-Teixeira stands in front of a (</w:t>
-      </w:r>
-      <w:r>
-        <w:rPr>
-          <w:rFonts w:ascii="Courier New" w:hAnsi="Courier New" w:cs="Courier New"/>
-          <w:b/>
-          <w:highlight w:val="yellow"/>
-        </w:rPr>
-        <w:t>species?</w:t>
-      </w:r>
-      <w:r>
-        <w:rPr>
-          <w:rFonts w:ascii="Courier New" w:hAnsi="Courier New" w:cs="Courier New"/>
-          <w:b/>
-        </w:rPr>
-        <w:t>). She equipped this tree with dendrochronology bands to measure its growth and (</w:t>
-      </w:r>
-      <w:r>
-        <w:rPr>
-          <w:rFonts w:ascii="Courier New" w:hAnsi="Courier New" w:cs="Courier New"/>
-          <w:b/>
-          <w:highlight w:val="yellow"/>
-        </w:rPr>
-        <w:t>is that sap monitoring equipment?)</w:t>
-      </w:r>
+        <w:t xml:space="preserve">Figure 2: Dr. Kristina Anderson-Teixeira stands in front of a </w:t>
+      </w:r>
+      <w:proofErr w:type="spellStart"/>
+      <w:ins w:id="1" w:author="Teixeira, Kristina A." w:date="2020-08-19T15:19:00Z">
+        <w:r>
+          <w:rPr>
+            <w:rFonts w:ascii="Courier New" w:hAnsi="Courier New" w:cs="Courier New"/>
+            <w:b/>
+            <w:i/>
+            <w:iCs/>
+            <w:rPrChange w:id="2" w:author="Teixeira, Kristina A." w:date="2020-08-19T15:19:00Z">
+              <w:rPr>
+                <w:rFonts w:ascii="Courier New" w:hAnsi="Courier New" w:cs="Courier New"/>
+                <w:b/>
+              </w:rPr>
+            </w:rPrChange>
+          </w:rPr>
+          <w:t>Pseudobombax</w:t>
+        </w:r>
+        <w:proofErr w:type="spellEnd"/>
+        <w:r>
+          <w:rPr>
+            <w:rFonts w:ascii="Courier New" w:hAnsi="Courier New" w:cs="Courier New"/>
+            <w:b/>
+            <w:i/>
+            <w:iCs/>
+            <w:rPrChange w:id="3" w:author="Teixeira, Kristina A." w:date="2020-08-19T15:19:00Z">
+              <w:rPr>
+                <w:rFonts w:ascii="Courier New" w:hAnsi="Courier New" w:cs="Courier New"/>
+                <w:b/>
+              </w:rPr>
+            </w:rPrChange>
+          </w:rPr>
+          <w:t xml:space="preserve"> </w:t>
+        </w:r>
+        <w:proofErr w:type="spellStart"/>
+        <w:r>
+          <w:rPr>
+            <w:rFonts w:ascii="Courier New" w:hAnsi="Courier New" w:cs="Courier New"/>
+            <w:b/>
+            <w:i/>
+            <w:iCs/>
+            <w:rPrChange w:id="4" w:author="Teixeira, Kristina A." w:date="2020-08-19T15:19:00Z">
+              <w:rPr>
+                <w:rFonts w:ascii="Courier New" w:hAnsi="Courier New" w:cs="Courier New"/>
+                <w:b/>
+              </w:rPr>
+            </w:rPrChange>
+          </w:rPr>
+          <w:t>septenatum</w:t>
+        </w:r>
+        <w:proofErr w:type="spellEnd"/>
+        <w:r>
+          <w:rPr>
+            <w:rFonts w:ascii="Courier New" w:hAnsi="Courier New" w:cs="Courier New"/>
+            <w:b/>
+          </w:rPr>
+          <w:t xml:space="preserve"> </w:t>
+        </w:r>
+        <w:r>
+          <w:rPr>
+            <w:rFonts w:ascii="Courier New" w:hAnsi="Courier New" w:cs="Courier New"/>
+            <w:b/>
+          </w:rPr>
+          <w:t>tree on Barro Colorado Island, Panama</w:t>
+        </w:r>
+      </w:ins>
+      <w:del w:id="5" w:author="Teixeira, Kristina A." w:date="2020-08-19T15:19:00Z">
+        <w:r>
+          <w:rPr>
+            <w:rFonts w:ascii="Courier New" w:hAnsi="Courier New" w:cs="Courier New"/>
+            <w:b/>
+          </w:rPr>
+          <w:delText>(</w:delText>
+        </w:r>
+        <w:r>
+          <w:rPr>
+            <w:rFonts w:ascii="Courier New" w:hAnsi="Courier New" w:cs="Courier New"/>
+            <w:b/>
+            <w:highlight w:val="yellow"/>
+          </w:rPr>
+          <w:delText>species?</w:delText>
+        </w:r>
+        <w:r>
+          <w:rPr>
+            <w:rFonts w:ascii="Courier New" w:hAnsi="Courier New" w:cs="Courier New"/>
+            <w:b/>
+          </w:rPr>
+          <w:delText>)</w:delText>
+        </w:r>
+      </w:del>
+      <w:r>
+        <w:rPr>
+          <w:rFonts w:ascii="Courier New" w:hAnsi="Courier New" w:cs="Courier New"/>
+          <w:b/>
+        </w:rPr>
+        <w:t xml:space="preserve">. She equipped this tree with </w:t>
+      </w:r>
+      <w:ins w:id="6" w:author="Teixeira, Kristina A." w:date="2020-08-19T15:17:00Z">
+        <w:r>
+          <w:rPr>
+            <w:rFonts w:ascii="Courier New" w:hAnsi="Courier New" w:cs="Courier New"/>
+            <w:b/>
+          </w:rPr>
+          <w:t xml:space="preserve">an automated </w:t>
+        </w:r>
+      </w:ins>
+      <w:del w:id="7" w:author="Teixeira, Kristina A." w:date="2020-08-19T15:17:00Z">
+        <w:r>
+          <w:rPr>
+            <w:rFonts w:ascii="Courier New" w:hAnsi="Courier New" w:cs="Courier New"/>
+            <w:b/>
+          </w:rPr>
+          <w:delText xml:space="preserve">dendrochronology </w:delText>
+        </w:r>
+      </w:del>
+      <w:ins w:id="8" w:author="Teixeira, Kristina A." w:date="2020-08-19T15:17:00Z">
+        <w:r>
+          <w:rPr>
+            <w:rFonts w:ascii="Courier New" w:hAnsi="Courier New" w:cs="Courier New"/>
+            <w:b/>
+          </w:rPr>
+          <w:t>dendro</w:t>
+        </w:r>
+        <w:r>
+          <w:rPr>
+            <w:rFonts w:ascii="Courier New" w:hAnsi="Courier New" w:cs="Courier New"/>
+            <w:b/>
+          </w:rPr>
+          <w:t xml:space="preserve">meter </w:t>
+        </w:r>
+      </w:ins>
+      <w:r>
+        <w:rPr>
+          <w:rFonts w:ascii="Courier New" w:hAnsi="Courier New" w:cs="Courier New"/>
+          <w:b/>
+        </w:rPr>
+        <w:t>band</w:t>
+      </w:r>
+      <w:del w:id="9" w:author="Teixeira, Kristina A." w:date="2020-08-19T15:17:00Z">
+        <w:r>
+          <w:rPr>
+            <w:rFonts w:ascii="Courier New" w:hAnsi="Courier New" w:cs="Courier New"/>
+            <w:b/>
+          </w:rPr>
+          <w:delText>s</w:delText>
+        </w:r>
+      </w:del>
+      <w:r>
+        <w:rPr>
+          <w:rFonts w:ascii="Courier New" w:hAnsi="Courier New" w:cs="Courier New"/>
+          <w:b/>
+        </w:rPr>
+        <w:t xml:space="preserve"> to measure its growth</w:t>
+      </w:r>
+      <w:ins w:id="10" w:author="Teixeira, Kristina A." w:date="2020-08-19T15:17:00Z">
+        <w:r>
+          <w:rPr>
+            <w:rFonts w:ascii="Courier New" w:hAnsi="Courier New" w:cs="Courier New"/>
+            <w:b/>
+          </w:rPr>
+          <w:t>.</w:t>
+        </w:r>
+      </w:ins>
+      <w:r>
+        <w:rPr>
+          <w:rFonts w:ascii="Courier New" w:hAnsi="Courier New" w:cs="Courier New"/>
+          <w:b/>
+        </w:rPr>
+        <w:t xml:space="preserve"> </w:t>
+      </w:r>
+      <w:del w:id="11" w:author="Teixeira, Kristina A." w:date="2020-08-19T15:17:00Z">
+        <w:r>
+          <w:rPr>
+            <w:rFonts w:ascii="Courier New" w:hAnsi="Courier New" w:cs="Courier New"/>
+            <w:b/>
+          </w:rPr>
+          <w:delText>and (</w:delText>
+        </w:r>
+        <w:r>
+          <w:rPr>
+            <w:rFonts w:ascii="Courier New" w:hAnsi="Courier New" w:cs="Courier New"/>
+            <w:b/>
+            <w:highlight w:val="yellow"/>
+          </w:rPr>
+          <w:delText>is that sap monitoring equipment?)</w:delText>
+        </w:r>
+      </w:del>
     </w:p>
     <w:p>
       <w:pPr>
@@ -215,7 +391,7 @@
         </w:rPr>
         <w:t>(</w:t>
       </w:r>
-      <w:hyperlink r:id="rId6" w:history="1">
+      <w:hyperlink r:id="rId10" w:history="1">
         <w:r>
           <w:rPr>
             <w:rStyle w:val="Hyperlink"/>
@@ -270,7 +446,7 @@
           <w:noProof/>
         </w:rPr>
         <w:drawing>
-          <wp:inline distT="0" distB="0" distL="0" distR="0">
+          <wp:inline distT="0" distB="0" distL="0" distR="0" wp14:anchorId="1E52CD61" wp14:editId="699DD27C">
             <wp:extent cx="1695450" cy="1724025"/>
             <wp:effectExtent l="0" t="0" r="0" b="9525"/>
             <wp:docPr id="1" name="Picture 1" descr="http://www.crossingboundaries.org/image_uploads/table_work_small_1329236517.jpg"/>
@@ -287,7 +463,7 @@
                     </pic:cNvPicPr>
                   </pic:nvPicPr>
                   <pic:blipFill>
-                    <a:blip r:embed="rId7">
+                    <a:blip r:embed="rId11">
                       <a:extLst>
                         <a:ext uri="{28A0092B-C50C-407E-A947-70E740481C1C}">
                           <a14:useLocalDpi xmlns:a14="http://schemas.microsoft.com/office/drawing/2010/main" val="0"/>
@@ -358,8 +534,66 @@
 </w:document>
 </file>
 
+<file path=word/comments.xml><?xml version="1.0" encoding="utf-8"?>
+<w:comments xmlns:wpc="http://schemas.microsoft.com/office/word/2010/wordprocessingCanvas" xmlns:cx="http://schemas.microsoft.com/office/drawing/2014/chartex" xmlns:cx1="http://schemas.microsoft.com/office/drawing/2015/9/8/chartex" xmlns:cx2="http://schemas.microsoft.com/office/drawing/2015/10/21/chartex" xmlns:cx3="http://schemas.microsoft.com/office/drawing/2016/5/9/chartex" xmlns:cx4="http://schemas.microsoft.com/office/drawing/2016/5/10/chartex" xmlns:cx5="http://schemas.microsoft.com/office/drawing/2016/5/11/chartex" xmlns:cx6="http://schemas.microsoft.com/office/drawing/2016/5/12/chartex" xmlns:cx7="http://schemas.microsoft.com/office/drawing/2016/5/13/chartex" xmlns:cx8="http://schemas.microsoft.com/office/drawing/2016/5/14/chartex" xmlns:mc="http://schemas.openxmlformats.org/markup-compatibility/2006" xmlns:aink="http://schemas.microsoft.com/office/drawing/2016/ink" xmlns:am3d="http://schemas.microsoft.com/office/drawing/2017/model3d" xmlns:o="urn:schemas-microsoft-com:office:office" xmlns:r="http://schemas.openxmlformats.org/officeDocument/2006/relationships" xmlns:m="http://schemas.openxmlformats.org/officeDocument/2006/math" xmlns:v="urn:schemas-microsoft-com:vml" xmlns:wp14="http://schemas.microsoft.com/office/word/2010/wordprocessingDrawing" xmlns:wp="http://schemas.openxmlformats.org/drawingml/2006/wordprocessingDrawing" xmlns:w10="urn:schemas-microsoft-com:office:word" xmlns:w="http://schemas.openxmlformats.org/wordprocessingml/2006/main" xmlns:w14="http://schemas.microsoft.com/office/word/2010/wordml" xmlns:w15="http://schemas.microsoft.com/office/word/2012/wordml" xmlns:w16cex="http://schemas.microsoft.com/office/word/2018/wordml/cex" xmlns:w16cid="http://schemas.microsoft.com/office/word/2016/wordml/cid" xmlns:w16="http://schemas.microsoft.com/office/word/2018/wordml" xmlns:w16se="http://schemas.microsoft.com/office/word/2015/wordml/symex" xmlns:wpg="http://schemas.microsoft.com/office/word/2010/wordprocessingGroup" xmlns:wpi="http://schemas.microsoft.com/office/word/2010/wordprocessingInk" xmlns:wne="http://schemas.microsoft.com/office/word/2006/wordml" xmlns:wps="http://schemas.microsoft.com/office/word/2010/wordprocessingShape" mc:Ignorable="w14 w15 w16se w16cid w16 w16cex wp14">
+  <w:comment w:id="0" w:author="Teixeira, Kristina A." w:date="2020-08-19T15:19:00Z" w:initials="TKA">
+    <w:p>
+      <w:pPr>
+        <w:pStyle w:val="CommentText"/>
+      </w:pPr>
+      <w:r>
+        <w:rPr>
+          <w:rStyle w:val="CommentReference"/>
+        </w:rPr>
+        <w:annotationRef/>
+      </w:r>
+      <w:r>
+        <w:t>We can and should update ForC with GROA now that GROA is public!</w:t>
+      </w:r>
+      <w:r>
+        <w:t xml:space="preserve">  </w:t>
+      </w:r>
+    </w:p>
+    <w:p>
+      <w:pPr>
+        <w:pStyle w:val="CommentText"/>
+      </w:pPr>
+      <w:r>
+        <w:t>https://github.com/forc-db/ForC/issues/98</w:t>
+      </w:r>
+    </w:p>
+  </w:comment>
+</w:comments>
+</file>
+
+<file path=word/commentsExtended.xml><?xml version="1.0" encoding="utf-8"?>
+<w15:commentsEx xmlns:wpc="http://schemas.microsoft.com/office/word/2010/wordprocessingCanvas" xmlns:cx="http://schemas.microsoft.com/office/drawing/2014/chartex" xmlns:cx1="http://schemas.microsoft.com/office/drawing/2015/9/8/chartex" xmlns:cx2="http://schemas.microsoft.com/office/drawing/2015/10/21/chartex" xmlns:cx3="http://schemas.microsoft.com/office/drawing/2016/5/9/chartex" xmlns:cx4="http://schemas.microsoft.com/office/drawing/2016/5/10/chartex" xmlns:cx5="http://schemas.microsoft.com/office/drawing/2016/5/11/chartex" xmlns:cx6="http://schemas.microsoft.com/office/drawing/2016/5/12/chartex" xmlns:cx7="http://schemas.microsoft.com/office/drawing/2016/5/13/chartex" xmlns:cx8="http://schemas.microsoft.com/office/drawing/2016/5/14/chartex" xmlns:mc="http://schemas.openxmlformats.org/markup-compatibility/2006" xmlns:aink="http://schemas.microsoft.com/office/drawing/2016/ink" xmlns:am3d="http://schemas.microsoft.com/office/drawing/2017/model3d" xmlns:o="urn:schemas-microsoft-com:office:office" xmlns:r="http://schemas.openxmlformats.org/officeDocument/2006/relationships" xmlns:m="http://schemas.openxmlformats.org/officeDocument/2006/math" xmlns:v="urn:schemas-microsoft-com:vml" xmlns:wp14="http://schemas.microsoft.com/office/word/2010/wordprocessingDrawing" xmlns:wp="http://schemas.openxmlformats.org/drawingml/2006/wordprocessingDrawing" xmlns:w10="urn:schemas-microsoft-com:office:word" xmlns:w="http://schemas.openxmlformats.org/wordprocessingml/2006/main" xmlns:w14="http://schemas.microsoft.com/office/word/2010/wordml" xmlns:w15="http://schemas.microsoft.com/office/word/2012/wordml" xmlns:w16cex="http://schemas.microsoft.com/office/word/2018/wordml/cex" xmlns:w16cid="http://schemas.microsoft.com/office/word/2016/wordml/cid" xmlns:w16="http://schemas.microsoft.com/office/word/2018/wordml" xmlns:w16se="http://schemas.microsoft.com/office/word/2015/wordml/symex" xmlns:wpg="http://schemas.microsoft.com/office/word/2010/wordprocessingGroup" xmlns:wpi="http://schemas.microsoft.com/office/word/2010/wordprocessingInk" xmlns:wne="http://schemas.microsoft.com/office/word/2006/wordml" xmlns:wps="http://schemas.microsoft.com/office/word/2010/wordprocessingShape" mc:Ignorable="w14 w15 w16se w16cid w16 w16cex wp14">
+  <w15:commentEx w15:paraId="481451A1" w15:done="0"/>
+</w15:commentsEx>
+</file>
+
+<file path=word/commentsExtensible.xml><?xml version="1.0" encoding="utf-8"?>
+<w16cex:commentsExtensible xmlns:wpc="http://schemas.microsoft.com/office/word/2010/wordprocessingCanvas" xmlns:cx="http://schemas.microsoft.com/office/drawing/2014/chartex" xmlns:cx1="http://schemas.microsoft.com/office/drawing/2015/9/8/chartex" xmlns:cx2="http://schemas.microsoft.com/office/drawing/2015/10/21/chartex" xmlns:cx3="http://schemas.microsoft.com/office/drawing/2016/5/9/chartex" xmlns:cx4="http://schemas.microsoft.com/office/drawing/2016/5/10/chartex" xmlns:cx5="http://schemas.microsoft.com/office/drawing/2016/5/11/chartex" xmlns:cx6="http://schemas.microsoft.com/office/drawing/2016/5/12/chartex" xmlns:cx7="http://schemas.microsoft.com/office/drawing/2016/5/13/chartex" xmlns:cx8="http://schemas.microsoft.com/office/drawing/2016/5/14/chartex" xmlns:mc="http://schemas.openxmlformats.org/markup-compatibility/2006" xmlns:aink="http://schemas.microsoft.com/office/drawing/2016/ink" xmlns:am3d="http://schemas.microsoft.com/office/drawing/2017/model3d" xmlns:o="urn:schemas-microsoft-com:office:office" xmlns:r="http://schemas.openxmlformats.org/officeDocument/2006/relationships" xmlns:m="http://schemas.openxmlformats.org/officeDocument/2006/math" xmlns:v="urn:schemas-microsoft-com:vml" xmlns:wp14="http://schemas.microsoft.com/office/word/2010/wordprocessingDrawing" xmlns:wp="http://schemas.openxmlformats.org/drawingml/2006/wordprocessingDrawing" xmlns:w10="urn:schemas-microsoft-com:office:word" xmlns:w="http://schemas.openxmlformats.org/wordprocessingml/2006/main" xmlns:w14="http://schemas.microsoft.com/office/word/2010/wordml" xmlns:w15="http://schemas.microsoft.com/office/word/2012/wordml" xmlns:w16cex="http://schemas.microsoft.com/office/word/2018/wordml/cex" xmlns:w16cid="http://schemas.microsoft.com/office/word/2016/wordml/cid" xmlns:w16="http://schemas.microsoft.com/office/word/2018/wordml" xmlns:w16se="http://schemas.microsoft.com/office/word/2015/wordml/symex" xmlns:wpg="http://schemas.microsoft.com/office/word/2010/wordprocessingGroup" xmlns:wpi="http://schemas.microsoft.com/office/word/2010/wordprocessingInk" xmlns:wne="http://schemas.microsoft.com/office/word/2006/wordml" xmlns:wps="http://schemas.microsoft.com/office/word/2010/wordprocessingShape" mc:Ignorable="w14 w15 w16se w16cid w16 w16cex wp14">
+  <w16cex:commentExtensible w16cex:durableId="22E7C197" w16cex:dateUtc="2020-08-19T19:19:00Z"/>
+</w16cex:commentsExtensible>
+</file>
+
+<file path=word/commentsIds.xml><?xml version="1.0" encoding="utf-8"?>
+<w16cid:commentsIds xmlns:wpc="http://schemas.microsoft.com/office/word/2010/wordprocessingCanvas" xmlns:cx="http://schemas.microsoft.com/office/drawing/2014/chartex" xmlns:cx1="http://schemas.microsoft.com/office/drawing/2015/9/8/chartex" xmlns:cx2="http://schemas.microsoft.com/office/drawing/2015/10/21/chartex" xmlns:cx3="http://schemas.microsoft.com/office/drawing/2016/5/9/chartex" xmlns:cx4="http://schemas.microsoft.com/office/drawing/2016/5/10/chartex" xmlns:cx5="http://schemas.microsoft.com/office/drawing/2016/5/11/chartex" xmlns:cx6="http://schemas.microsoft.com/office/drawing/2016/5/12/chartex" xmlns:cx7="http://schemas.microsoft.com/office/drawing/2016/5/13/chartex" xmlns:cx8="http://schemas.microsoft.com/office/drawing/2016/5/14/chartex" xmlns:mc="http://schemas.openxmlformats.org/markup-compatibility/2006" xmlns:aink="http://schemas.microsoft.com/office/drawing/2016/ink" xmlns:am3d="http://schemas.microsoft.com/office/drawing/2017/model3d" xmlns:o="urn:schemas-microsoft-com:office:office" xmlns:r="http://schemas.openxmlformats.org/officeDocument/2006/relationships" xmlns:m="http://schemas.openxmlformats.org/officeDocument/2006/math" xmlns:v="urn:schemas-microsoft-com:vml" xmlns:wp14="http://schemas.microsoft.com/office/word/2010/wordprocessingDrawing" xmlns:wp="http://schemas.openxmlformats.org/drawingml/2006/wordprocessingDrawing" xmlns:w10="urn:schemas-microsoft-com:office:word" xmlns:w="http://schemas.openxmlformats.org/wordprocessingml/2006/main" xmlns:w14="http://schemas.microsoft.com/office/word/2010/wordml" xmlns:w15="http://schemas.microsoft.com/office/word/2012/wordml" xmlns:w16cex="http://schemas.microsoft.com/office/word/2018/wordml/cex" xmlns:w16cid="http://schemas.microsoft.com/office/word/2016/wordml/cid" xmlns:w16="http://schemas.microsoft.com/office/word/2018/wordml" xmlns:w16se="http://schemas.microsoft.com/office/word/2015/wordml/symex" xmlns:wpg="http://schemas.microsoft.com/office/word/2010/wordprocessingGroup" xmlns:wpi="http://schemas.microsoft.com/office/word/2010/wordprocessingInk" xmlns:wne="http://schemas.microsoft.com/office/word/2006/wordml" xmlns:wps="http://schemas.microsoft.com/office/word/2010/wordprocessingShape" mc:Ignorable="w14 w15 w16se w16cid w16 w16cex wp14">
+  <w16cid:commentId w16cid:paraId="481451A1" w16cid:durableId="22E7C197"/>
+</w16cid:commentsIds>
+</file>
+
+<file path=word/people.xml><?xml version="1.0" encoding="utf-8"?>
+<w15:people xmlns:wpc="http://schemas.microsoft.com/office/word/2010/wordprocessingCanvas" xmlns:cx="http://schemas.microsoft.com/office/drawing/2014/chartex" xmlns:cx1="http://schemas.microsoft.com/office/drawing/2015/9/8/chartex" xmlns:cx2="http://schemas.microsoft.com/office/drawing/2015/10/21/chartex" xmlns:cx3="http://schemas.microsoft.com/office/drawing/2016/5/9/chartex" xmlns:cx4="http://schemas.microsoft.com/office/drawing/2016/5/10/chartex" xmlns:cx5="http://schemas.microsoft.com/office/drawing/2016/5/11/chartex" xmlns:cx6="http://schemas.microsoft.com/office/drawing/2016/5/12/chartex" xmlns:cx7="http://schemas.microsoft.com/office/drawing/2016/5/13/chartex" xmlns:cx8="http://schemas.microsoft.com/office/drawing/2016/5/14/chartex" xmlns:mc="http://schemas.openxmlformats.org/markup-compatibility/2006" xmlns:aink="http://schemas.microsoft.com/office/drawing/2016/ink" xmlns:am3d="http://schemas.microsoft.com/office/drawing/2017/model3d" xmlns:o="urn:schemas-microsoft-com:office:office" xmlns:r="http://schemas.openxmlformats.org/officeDocument/2006/relationships" xmlns:m="http://schemas.openxmlformats.org/officeDocument/2006/math" xmlns:v="urn:schemas-microsoft-com:vml" xmlns:wp14="http://schemas.microsoft.com/office/word/2010/wordprocessingDrawing" xmlns:wp="http://schemas.openxmlformats.org/drawingml/2006/wordprocessingDrawing" xmlns:w10="urn:schemas-microsoft-com:office:word" xmlns:w="http://schemas.openxmlformats.org/wordprocessingml/2006/main" xmlns:w14="http://schemas.microsoft.com/office/word/2010/wordml" xmlns:w15="http://schemas.microsoft.com/office/word/2012/wordml" xmlns:w16cex="http://schemas.microsoft.com/office/word/2018/wordml/cex" xmlns:w16cid="http://schemas.microsoft.com/office/word/2016/wordml/cid" xmlns:w16="http://schemas.microsoft.com/office/word/2018/wordml" xmlns:w16se="http://schemas.microsoft.com/office/word/2015/wordml/symex" xmlns:wpg="http://schemas.microsoft.com/office/word/2010/wordprocessingGroup" xmlns:wpi="http://schemas.microsoft.com/office/word/2010/wordprocessingInk" xmlns:wne="http://schemas.microsoft.com/office/word/2006/wordml" xmlns:wps="http://schemas.microsoft.com/office/word/2010/wordprocessingShape" mc:Ignorable="w14 w15 w16se w16cid w16 w16cex wp14">
+  <w15:person w15:author="Teixeira, Kristina A.">
+    <w15:presenceInfo w15:providerId="AD" w15:userId="S::teixeirak@si.edu::c41ea8dc-24b5-4131-938a-b2bb13d1b202"/>
+  </w15:person>
+</w15:people>
+</file>
+
 <file path=word/styles.xml><?xml version="1.0" encoding="utf-8"?>
-<w:styles xmlns:mc="http://schemas.openxmlformats.org/markup-compatibility/2006" xmlns:r="http://schemas.openxmlformats.org/officeDocument/2006/relationships" xmlns:w="http://schemas.openxmlformats.org/wordprocessingml/2006/main" xmlns:w14="http://schemas.microsoft.com/office/word/2010/wordml" xmlns:w15="http://schemas.microsoft.com/office/word/2012/wordml" mc:Ignorable="w14 w15">
+<w:styles xmlns:mc="http://schemas.openxmlformats.org/markup-compatibility/2006" xmlns:r="http://schemas.openxmlformats.org/officeDocument/2006/relationships" xmlns:w="http://schemas.openxmlformats.org/wordprocessingml/2006/main" xmlns:w14="http://schemas.microsoft.com/office/word/2010/wordml" xmlns:w15="http://schemas.microsoft.com/office/word/2012/wordml" xmlns:w16cex="http://schemas.microsoft.com/office/word/2018/wordml/cex" xmlns:w16cid="http://schemas.microsoft.com/office/word/2016/wordml/cid" xmlns:w16="http://schemas.microsoft.com/office/word/2018/wordml" xmlns:w16se="http://schemas.microsoft.com/office/word/2015/wordml/symex" mc:Ignorable="w14 w15 w16se w16cid w16 w16cex">
   <w:docDefaults>
     <w:rPrDefault>
       <w:rPr>
@@ -375,7 +609,7 @@
       </w:pPr>
     </w:pPrDefault>
   </w:docDefaults>
-  <w:latentStyles w:defLockedState="0" w:defUIPriority="99" w:defSemiHidden="0" w:defUnhideWhenUsed="0" w:defQFormat="0" w:count="371">
+  <w:latentStyles w:defLockedState="0" w:defUIPriority="99" w:defSemiHidden="0" w:defUnhideWhenUsed="0" w:defQFormat="0" w:count="376">
     <w:lsdException w:name="Normal" w:uiPriority="0" w:qFormat="1"/>
     <w:lsdException w:name="heading 1" w:uiPriority="9" w:qFormat="1"/>
     <w:lsdException w:name="heading 2" w:semiHidden="1" w:uiPriority="9" w:unhideWhenUsed="1" w:qFormat="1"/>
@@ -481,7 +715,6 @@
     <w:lsdException w:name="HTML Sample" w:semiHidden="1" w:unhideWhenUsed="1"/>
     <w:lsdException w:name="HTML Typewriter" w:semiHidden="1" w:unhideWhenUsed="1"/>
     <w:lsdException w:name="HTML Variable" w:semiHidden="1" w:unhideWhenUsed="1"/>
-    <w:lsdException w:name="Normal Table" w:semiHidden="1" w:unhideWhenUsed="1"/>
     <w:lsdException w:name="annotation subject" w:semiHidden="1" w:unhideWhenUsed="1"/>
     <w:lsdException w:name="No List" w:semiHidden="1" w:unhideWhenUsed="1"/>
     <w:lsdException w:name="Outline List 1" w:semiHidden="1" w:unhideWhenUsed="1"/>
@@ -524,11 +757,8 @@
     <w:lsdException w:name="Table Contemporary" w:semiHidden="1" w:unhideWhenUsed="1"/>
     <w:lsdException w:name="Table Elegant" w:semiHidden="1" w:unhideWhenUsed="1"/>
     <w:lsdException w:name="Table Professional" w:semiHidden="1" w:unhideWhenUsed="1"/>
-    <w:lsdException w:name="Table Subtle 1" w:semiHidden="1" w:unhideWhenUsed="1"/>
     <w:lsdException w:name="Table Subtle 2" w:semiHidden="1" w:unhideWhenUsed="1"/>
     <w:lsdException w:name="Table Web 1" w:semiHidden="1" w:unhideWhenUsed="1"/>
-    <w:lsdException w:name="Table Web 2" w:semiHidden="1" w:unhideWhenUsed="1"/>
-    <w:lsdException w:name="Table Web 3" w:semiHidden="1" w:unhideWhenUsed="1"/>
     <w:lsdException w:name="Balloon Text" w:semiHidden="1" w:unhideWhenUsed="1"/>
     <w:lsdException w:name="Table Grid" w:uiPriority="39"/>
     <w:lsdException w:name="Table Theme" w:semiHidden="1" w:unhideWhenUsed="1"/>
@@ -747,6 +977,11 @@
     <w:lsdException w:name="List Table 5 Dark Accent 6" w:uiPriority="50"/>
     <w:lsdException w:name="List Table 6 Colorful Accent 6" w:uiPriority="51"/>
     <w:lsdException w:name="List Table 7 Colorful Accent 6" w:uiPriority="52"/>
+    <w:lsdException w:name="Mention" w:semiHidden="1" w:unhideWhenUsed="1"/>
+    <w:lsdException w:name="Smart Hyperlink" w:semiHidden="1" w:unhideWhenUsed="1"/>
+    <w:lsdException w:name="Hashtag" w:semiHidden="1" w:unhideWhenUsed="1"/>
+    <w:lsdException w:name="Unresolved Mention" w:semiHidden="1" w:unhideWhenUsed="1"/>
+    <w:lsdException w:name="Smart Link" w:semiHidden="1" w:unhideWhenUsed="1"/>
   </w:latentStyles>
   <w:style w:type="paragraph" w:default="1" w:styleId="Normal">
     <w:name w:val="Normal"/>
@@ -807,6 +1042,104 @@
     <w:rPr>
       <w:color w:val="0563C1" w:themeColor="hyperlink"/>
       <w:u w:val="single"/>
+    </w:rPr>
+  </w:style>
+  <w:style w:type="paragraph" w:styleId="BalloonText">
+    <w:name w:val="Balloon Text"/>
+    <w:basedOn w:val="Normal"/>
+    <w:link w:val="BalloonTextChar"/>
+    <w:uiPriority w:val="99"/>
+    <w:semiHidden/>
+    <w:unhideWhenUsed/>
+    <w:rsid w:val="007A0375"/>
+    <w:pPr>
+      <w:spacing w:after="0" w:line="240" w:lineRule="auto"/>
+    </w:pPr>
+    <w:rPr>
+      <w:rFonts w:ascii="Times New Roman" w:hAnsi="Times New Roman" w:cs="Times New Roman"/>
+      <w:sz w:val="18"/>
+      <w:szCs w:val="18"/>
+    </w:rPr>
+  </w:style>
+  <w:style w:type="character" w:customStyle="1" w:styleId="BalloonTextChar">
+    <w:name w:val="Balloon Text Char"/>
+    <w:basedOn w:val="DefaultParagraphFont"/>
+    <w:link w:val="BalloonText"/>
+    <w:uiPriority w:val="99"/>
+    <w:semiHidden/>
+    <w:rsid w:val="007A0375"/>
+    <w:rPr>
+      <w:rFonts w:ascii="Times New Roman" w:hAnsi="Times New Roman" w:cs="Times New Roman"/>
+      <w:sz w:val="18"/>
+      <w:szCs w:val="18"/>
+    </w:rPr>
+  </w:style>
+  <w:style w:type="character" w:styleId="CommentReference">
+    <w:name w:val="annotation reference"/>
+    <w:basedOn w:val="DefaultParagraphFont"/>
+    <w:uiPriority w:val="99"/>
+    <w:semiHidden/>
+    <w:unhideWhenUsed/>
+    <w:rsid w:val="007A0375"/>
+    <w:rPr>
+      <w:sz w:val="16"/>
+      <w:szCs w:val="16"/>
+    </w:rPr>
+  </w:style>
+  <w:style w:type="paragraph" w:styleId="CommentText">
+    <w:name w:val="annotation text"/>
+    <w:basedOn w:val="Normal"/>
+    <w:link w:val="CommentTextChar"/>
+    <w:uiPriority w:val="99"/>
+    <w:semiHidden/>
+    <w:unhideWhenUsed/>
+    <w:rsid w:val="007A0375"/>
+    <w:pPr>
+      <w:spacing w:line="240" w:lineRule="auto"/>
+    </w:pPr>
+    <w:rPr>
+      <w:sz w:val="20"/>
+      <w:szCs w:val="20"/>
+    </w:rPr>
+  </w:style>
+  <w:style w:type="character" w:customStyle="1" w:styleId="CommentTextChar">
+    <w:name w:val="Comment Text Char"/>
+    <w:basedOn w:val="DefaultParagraphFont"/>
+    <w:link w:val="CommentText"/>
+    <w:uiPriority w:val="99"/>
+    <w:semiHidden/>
+    <w:rsid w:val="007A0375"/>
+    <w:rPr>
+      <w:sz w:val="20"/>
+      <w:szCs w:val="20"/>
+    </w:rPr>
+  </w:style>
+  <w:style w:type="paragraph" w:styleId="CommentSubject">
+    <w:name w:val="annotation subject"/>
+    <w:basedOn w:val="CommentText"/>
+    <w:next w:val="CommentText"/>
+    <w:link w:val="CommentSubjectChar"/>
+    <w:uiPriority w:val="99"/>
+    <w:semiHidden/>
+    <w:unhideWhenUsed/>
+    <w:rsid w:val="007A0375"/>
+    <w:rPr>
+      <w:b/>
+      <w:bCs/>
+    </w:rPr>
+  </w:style>
+  <w:style w:type="character" w:customStyle="1" w:styleId="CommentSubjectChar">
+    <w:name w:val="Comment Subject Char"/>
+    <w:basedOn w:val="CommentTextChar"/>
+    <w:link w:val="CommentSubject"/>
+    <w:uiPriority w:val="99"/>
+    <w:semiHidden/>
+    <w:rsid w:val="007A0375"/>
+    <w:rPr>
+      <w:b/>
+      <w:bCs/>
+      <w:sz w:val="20"/>
+      <w:szCs w:val="20"/>
     </w:rPr>
   </w:style>
 </w:styles>

--- a/ForC_Data_Nugget/ForC_nugget_SI.docx
+++ b/ForC_Data_Nugget/ForC_nugget_SI.docx
@@ -1,6 +1,6 @@
 
 <file path=word/document.xml><?xml version="1.0" encoding="utf-8"?>
-<w:document xmlns:wpc="http://schemas.microsoft.com/office/word/2010/wordprocessingCanvas" xmlns:cx="http://schemas.microsoft.com/office/drawing/2014/chartex" xmlns:cx1="http://schemas.microsoft.com/office/drawing/2015/9/8/chartex" xmlns:cx2="http://schemas.microsoft.com/office/drawing/2015/10/21/chartex" xmlns:cx3="http://schemas.microsoft.com/office/drawing/2016/5/9/chartex" xmlns:cx4="http://schemas.microsoft.com/office/drawing/2016/5/10/chartex" xmlns:cx5="http://schemas.microsoft.com/office/drawing/2016/5/11/chartex" xmlns:cx6="http://schemas.microsoft.com/office/drawing/2016/5/12/chartex" xmlns:cx7="http://schemas.microsoft.com/office/drawing/2016/5/13/chartex" xmlns:cx8="http://schemas.microsoft.com/office/drawing/2016/5/14/chartex" xmlns:mc="http://schemas.openxmlformats.org/markup-compatibility/2006" xmlns:aink="http://schemas.microsoft.com/office/drawing/2016/ink" xmlns:am3d="http://schemas.microsoft.com/office/drawing/2017/model3d" xmlns:o="urn:schemas-microsoft-com:office:office" xmlns:r="http://schemas.openxmlformats.org/officeDocument/2006/relationships" xmlns:m="http://schemas.openxmlformats.org/officeDocument/2006/math" xmlns:v="urn:schemas-microsoft-com:vml" xmlns:wp14="http://schemas.microsoft.com/office/word/2010/wordprocessingDrawing" xmlns:wp="http://schemas.openxmlformats.org/drawingml/2006/wordprocessingDrawing" xmlns:w10="urn:schemas-microsoft-com:office:word" xmlns:w="http://schemas.openxmlformats.org/wordprocessingml/2006/main" xmlns:w14="http://schemas.microsoft.com/office/word/2010/wordml" xmlns:w15="http://schemas.microsoft.com/office/word/2012/wordml" xmlns:w16cex="http://schemas.microsoft.com/office/word/2018/wordml/cex" xmlns:w16cid="http://schemas.microsoft.com/office/word/2016/wordml/cid" xmlns:w16="http://schemas.microsoft.com/office/word/2018/wordml" xmlns:w16se="http://schemas.microsoft.com/office/word/2015/wordml/symex" xmlns:wpg="http://schemas.microsoft.com/office/word/2010/wordprocessingGroup" xmlns:wpi="http://schemas.microsoft.com/office/word/2010/wordprocessingInk" xmlns:wne="http://schemas.microsoft.com/office/word/2006/wordml" xmlns:wps="http://schemas.microsoft.com/office/word/2010/wordprocessingShape" mc:Ignorable="w14 w15 w16se w16cid w16 w16cex wp14">
+<w:document xmlns:wpc="http://schemas.microsoft.com/office/word/2010/wordprocessingCanvas" xmlns:mc="http://schemas.openxmlformats.org/markup-compatibility/2006" xmlns:o="urn:schemas-microsoft-com:office:office" xmlns:r="http://schemas.openxmlformats.org/officeDocument/2006/relationships" xmlns:m="http://schemas.openxmlformats.org/officeDocument/2006/math" xmlns:v="urn:schemas-microsoft-com:vml" xmlns:wp14="http://schemas.microsoft.com/office/word/2010/wordprocessingDrawing" xmlns:wp="http://schemas.openxmlformats.org/drawingml/2006/wordprocessingDrawing" xmlns:w10="urn:schemas-microsoft-com:office:word" xmlns:w="http://schemas.openxmlformats.org/wordprocessingml/2006/main" xmlns:w14="http://schemas.microsoft.com/office/word/2010/wordml" xmlns:w15="http://schemas.microsoft.com/office/word/2012/wordml" xmlns:wpg="http://schemas.microsoft.com/office/word/2010/wordprocessingGroup" xmlns:wpi="http://schemas.microsoft.com/office/word/2010/wordprocessingInk" xmlns:wne="http://schemas.microsoft.com/office/word/2006/wordml" xmlns:wps="http://schemas.microsoft.com/office/word/2010/wordprocessingShape" mc:Ignorable="w14 w15 wp14">
   <w:body>
     <w:p>
       <w:pPr>
@@ -144,7 +144,7 @@
                     </pic:cNvPicPr>
                   </pic:nvPicPr>
                   <pic:blipFill>
-                    <a:blip r:embed="rId9">
+                    <a:blip r:embed="rId7">
                       <a:extLst>
                         <a:ext uri="{28A0092B-C50C-407E-A947-70E740481C1C}">
                           <a14:useLocalDpi xmlns:a14="http://schemas.microsoft.com/office/drawing/2010/main" val="0"/>
@@ -310,14 +310,7 @@
             <w:rFonts w:ascii="Courier New" w:hAnsi="Courier New" w:cs="Courier New"/>
             <w:b/>
           </w:rPr>
-          <w:t>dendro</w:t>
-        </w:r>
-        <w:r>
-          <w:rPr>
-            <w:rFonts w:ascii="Courier New" w:hAnsi="Courier New" w:cs="Courier New"/>
-            <w:b/>
-          </w:rPr>
-          <w:t xml:space="preserve">meter </w:t>
+          <w:t xml:space="preserve">dendrometer </w:t>
         </w:r>
       </w:ins>
       <w:r>
@@ -380,41 +373,74 @@
     <w:p>
       <w:pPr>
         <w:rPr>
-          <w:rFonts w:ascii="Courier New" w:hAnsi="Courier New" w:cs="Courier New"/>
-          <w:b/>
-        </w:rPr>
-      </w:pPr>
-      <w:r>
-        <w:rPr>
-          <w:rFonts w:ascii="Courier New" w:hAnsi="Courier New" w:cs="Courier New"/>
-          <w:b/>
-        </w:rPr>
-        <w:t>(</w:t>
-      </w:r>
-      <w:hyperlink r:id="rId10" w:history="1">
+          <w:del w:id="12" w:author="hp" w:date="2020-08-20T13:13:00Z"/>
+          <w:rFonts w:ascii="Courier New" w:hAnsi="Courier New" w:cs="Courier New"/>
+          <w:b/>
+        </w:rPr>
+      </w:pPr>
+      <w:del w:id="13" w:author="hp" w:date="2020-08-20T13:13:00Z">
+        <w:r>
+          <w:rPr>
+            <w:rFonts w:ascii="Courier New" w:hAnsi="Courier New" w:cs="Courier New"/>
+            <w:b/>
+          </w:rPr>
+          <w:delText>(</w:delText>
+        </w:r>
         <w:r>
           <w:rPr>
             <w:rStyle w:val="Hyperlink"/>
             <w:rFonts w:ascii="Courier New" w:hAnsi="Courier New" w:cs="Courier New"/>
             <w:b/>
           </w:rPr>
-          <w:t>https://www.forestgeo.si.edu/sites/default/files/personnel/72-image1_0.jpg</w:t>
-        </w:r>
-      </w:hyperlink>
-      <w:r>
-        <w:rPr>
-          <w:rFonts w:ascii="Courier New" w:hAnsi="Courier New" w:cs="Courier New"/>
-          <w:b/>
-        </w:rPr>
-        <w:t>, also a very good pic of Krista. They want field</w:t>
-      </w:r>
-      <w:r>
-        <w:rPr>
-          <w:rFonts w:ascii="Courier New" w:hAnsi="Courier New" w:cs="Courier New"/>
-          <w:b/>
-        </w:rPr>
-        <w:t xml:space="preserve"> work specifically though)</w:t>
-      </w:r>
+          <w:fldChar w:fldCharType="begin"/>
+        </w:r>
+        <w:r>
+          <w:rPr>
+            <w:rStyle w:val="Hyperlink"/>
+            <w:rFonts w:ascii="Courier New" w:hAnsi="Courier New" w:cs="Courier New"/>
+            <w:b/>
+          </w:rPr>
+          <w:delInstrText xml:space="preserve"> HYPERLINK "https://www.forestgeo.si.edu/sites/default/files/personnel/72-image1_0.jpg" </w:delInstrText>
+        </w:r>
+        <w:r>
+          <w:rPr>
+            <w:rStyle w:val="Hyperlink"/>
+            <w:rFonts w:ascii="Courier New" w:hAnsi="Courier New" w:cs="Courier New"/>
+            <w:b/>
+          </w:rPr>
+          <w:fldChar w:fldCharType="separate"/>
+        </w:r>
+        <w:r>
+          <w:rPr>
+            <w:rStyle w:val="Hyperlink"/>
+            <w:rFonts w:ascii="Courier New" w:hAnsi="Courier New" w:cs="Courier New"/>
+            <w:b/>
+          </w:rPr>
+          <w:delText>https://www.forestgeo.si.edu/sites/default/files/personnel/72-image1_0.jpg</w:delText>
+        </w:r>
+        <w:r>
+          <w:rPr>
+            <w:rStyle w:val="Hyperlink"/>
+            <w:rFonts w:ascii="Courier New" w:hAnsi="Courier New" w:cs="Courier New"/>
+            <w:b/>
+          </w:rPr>
+          <w:fldChar w:fldCharType="end"/>
+        </w:r>
+        <w:r>
+          <w:rPr>
+            <w:rFonts w:ascii="Courier New" w:hAnsi="Courier New" w:cs="Courier New"/>
+            <w:b/>
+          </w:rPr>
+          <w:delText>, also a very good pic of Krista. They want field</w:delText>
+        </w:r>
+        <w:r>
+          <w:rPr>
+            <w:rFonts w:ascii="Courier New" w:hAnsi="Courier New" w:cs="Courier New"/>
+            <w:b/>
+          </w:rPr>
+          <w:delText xml:space="preserve"> work specifically though)</w:delText>
+        </w:r>
+      </w:del>
     </w:p>
     <w:p>
       <w:pPr>
@@ -463,7 +489,7 @@
                     </pic:cNvPicPr>
                   </pic:nvPicPr>
                   <pic:blipFill>
-                    <a:blip r:embed="rId11">
+                    <a:blip r:embed="rId8">
                       <a:extLst>
                         <a:ext uri="{28A0092B-C50C-407E-A947-70E740481C1C}">
                           <a14:useLocalDpi xmlns:a14="http://schemas.microsoft.com/office/drawing/2010/main" val="0"/>
@@ -498,6 +524,7 @@
     <w:p>
       <w:pPr>
         <w:rPr>
+          <w:rFonts w:ascii="Courier New" w:hAnsi="Courier New" w:cs="Courier New"/>
           <w:b/>
         </w:rPr>
       </w:pPr>
@@ -523,6 +550,252 @@
         </w:rPr>
         <w:t>)</w:t>
       </w:r>
+    </w:p>
+    <w:p>
+      <w:pPr>
+        <w:rPr>
+          <w:rFonts w:ascii="Courier New" w:hAnsi="Courier New" w:cs="Courier New"/>
+          <w:b/>
+        </w:rPr>
+      </w:pPr>
+    </w:p>
+    <w:p>
+      <w:pPr>
+        <w:rPr>
+          <w:rFonts w:ascii="Courier New" w:hAnsi="Courier New" w:cs="Courier New"/>
+          <w:b/>
+        </w:rPr>
+      </w:pPr>
+    </w:p>
+    <w:p>
+      <w:pPr>
+        <w:rPr>
+          <w:rFonts w:ascii="Courier New" w:hAnsi="Courier New" w:cs="Courier New"/>
+          <w:b/>
+        </w:rPr>
+      </w:pPr>
+    </w:p>
+    <w:p>
+      <w:pPr>
+        <w:rPr>
+          <w:rFonts w:ascii="Courier New" w:hAnsi="Courier New" w:cs="Courier New"/>
+          <w:b/>
+        </w:rPr>
+      </w:pPr>
+      <w:r>
+        <w:rPr>
+          <w:rFonts w:ascii="Courier New" w:hAnsi="Courier New" w:cs="Courier New"/>
+          <w:b/>
+        </w:rPr>
+        <w:t>Relevant links:</w:t>
+      </w:r>
+    </w:p>
+    <w:p>
+      <w:pPr>
+        <w:rPr>
+          <w:rFonts w:ascii="Courier New" w:hAnsi="Courier New" w:cs="Courier New"/>
+          <w:b/>
+        </w:rPr>
+      </w:pPr>
+      <w:r>
+        <w:rPr>
+          <w:rFonts w:ascii="Courier New" w:hAnsi="Courier New" w:cs="Courier New"/>
+          <w:b/>
+        </w:rPr>
+        <w:t>A Year in the Life of Earth’s Carbon Dioxide</w:t>
+      </w:r>
+    </w:p>
+    <w:p>
+      <w:pPr>
+        <w:rPr>
+          <w:rFonts w:ascii="Courier New" w:hAnsi="Courier New" w:cs="Courier New"/>
+          <w:b/>
+        </w:rPr>
+      </w:pPr>
+      <w:hyperlink r:id="rId9" w:history="1">
+        <w:r>
+          <w:rPr>
+            <w:rStyle w:val="Hyperlink"/>
+            <w:rFonts w:ascii="Courier New" w:hAnsi="Courier New" w:cs="Courier New"/>
+            <w:b/>
+          </w:rPr>
+          <w:t>https://svs.gsfc.nasa.gov/cgi-bin/details.cgi?aid=11719</w:t>
+        </w:r>
+      </w:hyperlink>
+    </w:p>
+    <w:p>
+      <w:pPr>
+        <w:rPr>
+          <w:rFonts w:ascii="Courier New" w:hAnsi="Courier New" w:cs="Courier New"/>
+          <w:b/>
+        </w:rPr>
+      </w:pPr>
+    </w:p>
+    <w:p>
+      <w:pPr>
+        <w:rPr>
+          <w:rFonts w:ascii="Courier New" w:hAnsi="Courier New" w:cs="Courier New"/>
+          <w:b/>
+        </w:rPr>
+      </w:pPr>
+      <w:r>
+        <w:rPr>
+          <w:rFonts w:ascii="Courier New" w:hAnsi="Courier New" w:cs="Courier New"/>
+          <w:b/>
+        </w:rPr>
+        <w:t>ForC</w:t>
+      </w:r>
+    </w:p>
+    <w:p>
+      <w:pPr>
+        <w:rPr>
+          <w:rFonts w:ascii="Courier New" w:hAnsi="Courier New" w:cs="Courier New"/>
+          <w:b/>
+        </w:rPr>
+      </w:pPr>
+      <w:hyperlink r:id="rId10" w:history="1">
+        <w:r>
+          <w:rPr>
+            <w:rStyle w:val="Hyperlink"/>
+            <w:rFonts w:ascii="Courier New" w:hAnsi="Courier New" w:cs="Courier New"/>
+            <w:b/>
+          </w:rPr>
+          <w:t>https://forc-db.github.io/</w:t>
+        </w:r>
+      </w:hyperlink>
+    </w:p>
+    <w:p>
+      <w:pPr>
+        <w:rPr>
+          <w:rFonts w:ascii="Courier New" w:hAnsi="Courier New" w:cs="Courier New"/>
+          <w:b/>
+        </w:rPr>
+      </w:pPr>
+      <w:proofErr w:type="gramStart"/>
+      <w:r>
+        <w:rPr>
+          <w:rFonts w:ascii="Courier New" w:hAnsi="Courier New" w:cs="Courier New"/>
+          <w:b/>
+        </w:rPr>
+        <w:t>students</w:t>
+      </w:r>
+      <w:proofErr w:type="gramEnd"/>
+      <w:r>
+        <w:rPr>
+          <w:rFonts w:ascii="Courier New" w:hAnsi="Courier New" w:cs="Courier New"/>
+          <w:b/>
+        </w:rPr>
+        <w:t xml:space="preserve"> can view the shiny app (</w:t>
+      </w:r>
+      <w:hyperlink r:id="rId11" w:history="1">
+        <w:r>
+          <w:rPr>
+            <w:rStyle w:val="Hyperlink"/>
+            <w:rFonts w:ascii="Courier New" w:hAnsi="Courier New" w:cs="Courier New"/>
+            <w:b/>
+          </w:rPr>
+          <w:t>https://forc.shinyapps.io/global_data_visualization/</w:t>
+        </w:r>
+      </w:hyperlink>
+      <w:r>
+        <w:rPr>
+          <w:rFonts w:ascii="Courier New" w:hAnsi="Courier New" w:cs="Courier New"/>
+          <w:b/>
+        </w:rPr>
+        <w:t>) to explore where the data comes from and anyone feeling really ambitious can view the raw data (</w:t>
+      </w:r>
+      <w:hyperlink r:id="rId12" w:history="1">
+        <w:r>
+          <w:rPr>
+            <w:rStyle w:val="Hyperlink"/>
+            <w:rFonts w:ascii="Courier New" w:hAnsi="Courier New" w:cs="Courier New"/>
+            <w:b/>
+          </w:rPr>
+          <w:t>https://github.com/forc-db/ForC</w:t>
+        </w:r>
+      </w:hyperlink>
+      <w:r>
+        <w:rPr>
+          <w:rFonts w:ascii="Courier New" w:hAnsi="Courier New" w:cs="Courier New"/>
+          <w:b/>
+        </w:rPr>
+        <w:t>)</w:t>
+      </w:r>
+    </w:p>
+    <w:p>
+      <w:pPr>
+        <w:rPr>
+          <w:rFonts w:ascii="Courier New" w:hAnsi="Courier New" w:cs="Courier New"/>
+          <w:b/>
+        </w:rPr>
+      </w:pPr>
+    </w:p>
+    <w:p>
+      <w:pPr>
+        <w:rPr>
+          <w:rFonts w:ascii="Courier New" w:hAnsi="Courier New" w:cs="Courier New"/>
+          <w:b/>
+        </w:rPr>
+      </w:pPr>
+      <w:proofErr w:type="spellStart"/>
+      <w:r>
+        <w:rPr>
+          <w:rFonts w:ascii="Courier New" w:hAnsi="Courier New" w:cs="Courier New"/>
+          <w:b/>
+        </w:rPr>
+        <w:t>ForC_education</w:t>
+      </w:r>
+      <w:proofErr w:type="spellEnd"/>
+    </w:p>
+    <w:p>
+      <w:pPr>
+        <w:rPr>
+          <w:rFonts w:ascii="Courier New" w:hAnsi="Courier New" w:cs="Courier New"/>
+          <w:b/>
+        </w:rPr>
+      </w:pPr>
+      <w:hyperlink r:id="rId13" w:history="1">
+        <w:r>
+          <w:rPr>
+            <w:rStyle w:val="Hyperlink"/>
+            <w:rFonts w:ascii="Courier New" w:hAnsi="Courier New" w:cs="Courier New"/>
+            <w:b/>
+          </w:rPr>
+          <w:t>https://github.com/forc-db/ForC_education</w:t>
+        </w:r>
+      </w:hyperlink>
+    </w:p>
+    <w:p>
+      <w:pPr>
+        <w:rPr>
+          <w:rFonts w:ascii="Courier New" w:hAnsi="Courier New" w:cs="Courier New"/>
+          <w:b/>
+        </w:rPr>
+      </w:pPr>
+      <w:r>
+        <w:rPr>
+          <w:rFonts w:ascii="Courier New" w:hAnsi="Courier New" w:cs="Courier New"/>
+          <w:b/>
+        </w:rPr>
+        <w:t>This is a private li</w:t>
+      </w:r>
+      <w:r>
+        <w:rPr>
+          <w:rFonts w:ascii="Courier New" w:hAnsi="Courier New" w:cs="Courier New"/>
+          <w:b/>
+        </w:rPr>
+        <w:t>nk with additional lesson plans for anyone interested in further exploring the database and asking original questions.</w:t>
+      </w:r>
+      <w:bookmarkStart w:id="14" w:name="_GoBack"/>
+      <w:bookmarkEnd w:id="14"/>
+    </w:p>
+    <w:p>
+      <w:pPr>
+        <w:rPr>
+          <w:rFonts w:ascii="Courier New" w:hAnsi="Courier New" w:cs="Courier New"/>
+          <w:b/>
+        </w:rPr>
+      </w:pPr>
     </w:p>
     <w:sectPr>
       <w:pgSz w:w="12240" w:h="15840"/>
@@ -535,7 +808,7 @@
 </file>
 
 <file path=word/comments.xml><?xml version="1.0" encoding="utf-8"?>
-<w:comments xmlns:wpc="http://schemas.microsoft.com/office/word/2010/wordprocessingCanvas" xmlns:cx="http://schemas.microsoft.com/office/drawing/2014/chartex" xmlns:cx1="http://schemas.microsoft.com/office/drawing/2015/9/8/chartex" xmlns:cx2="http://schemas.microsoft.com/office/drawing/2015/10/21/chartex" xmlns:cx3="http://schemas.microsoft.com/office/drawing/2016/5/9/chartex" xmlns:cx4="http://schemas.microsoft.com/office/drawing/2016/5/10/chartex" xmlns:cx5="http://schemas.microsoft.com/office/drawing/2016/5/11/chartex" xmlns:cx6="http://schemas.microsoft.com/office/drawing/2016/5/12/chartex" xmlns:cx7="http://schemas.microsoft.com/office/drawing/2016/5/13/chartex" xmlns:cx8="http://schemas.microsoft.com/office/drawing/2016/5/14/chartex" xmlns:mc="http://schemas.openxmlformats.org/markup-compatibility/2006" xmlns:aink="http://schemas.microsoft.com/office/drawing/2016/ink" xmlns:am3d="http://schemas.microsoft.com/office/drawing/2017/model3d" xmlns:o="urn:schemas-microsoft-com:office:office" xmlns:r="http://schemas.openxmlformats.org/officeDocument/2006/relationships" xmlns:m="http://schemas.openxmlformats.org/officeDocument/2006/math" xmlns:v="urn:schemas-microsoft-com:vml" xmlns:wp14="http://schemas.microsoft.com/office/word/2010/wordprocessingDrawing" xmlns:wp="http://schemas.openxmlformats.org/drawingml/2006/wordprocessingDrawing" xmlns:w10="urn:schemas-microsoft-com:office:word" xmlns:w="http://schemas.openxmlformats.org/wordprocessingml/2006/main" xmlns:w14="http://schemas.microsoft.com/office/word/2010/wordml" xmlns:w15="http://schemas.microsoft.com/office/word/2012/wordml" xmlns:w16cex="http://schemas.microsoft.com/office/word/2018/wordml/cex" xmlns:w16cid="http://schemas.microsoft.com/office/word/2016/wordml/cid" xmlns:w16="http://schemas.microsoft.com/office/word/2018/wordml" xmlns:w16se="http://schemas.microsoft.com/office/word/2015/wordml/symex" xmlns:wpg="http://schemas.microsoft.com/office/word/2010/wordprocessingGroup" xmlns:wpi="http://schemas.microsoft.com/office/word/2010/wordprocessingInk" xmlns:wne="http://schemas.microsoft.com/office/word/2006/wordml" xmlns:wps="http://schemas.microsoft.com/office/word/2010/wordprocessingShape" mc:Ignorable="w14 w15 w16se w16cid w16 w16cex wp14">
+<w:comments xmlns:wpc="http://schemas.microsoft.com/office/word/2010/wordprocessingCanvas" xmlns:mc="http://schemas.openxmlformats.org/markup-compatibility/2006" xmlns:o="urn:schemas-microsoft-com:office:office" xmlns:r="http://schemas.openxmlformats.org/officeDocument/2006/relationships" xmlns:m="http://schemas.openxmlformats.org/officeDocument/2006/math" xmlns:v="urn:schemas-microsoft-com:vml" xmlns:wp14="http://schemas.microsoft.com/office/word/2010/wordprocessingDrawing" xmlns:wp="http://schemas.openxmlformats.org/drawingml/2006/wordprocessingDrawing" xmlns:w10="urn:schemas-microsoft-com:office:word" xmlns:w="http://schemas.openxmlformats.org/wordprocessingml/2006/main" xmlns:w14="http://schemas.microsoft.com/office/word/2010/wordml" xmlns:w15="http://schemas.microsoft.com/office/word/2012/wordml" xmlns:wpg="http://schemas.microsoft.com/office/word/2010/wordprocessingGroup" xmlns:wpi="http://schemas.microsoft.com/office/word/2010/wordprocessingInk" xmlns:wne="http://schemas.microsoft.com/office/word/2006/wordml" xmlns:wps="http://schemas.microsoft.com/office/word/2010/wordprocessingShape" mc:Ignorable="w14 w15 wp14">
   <w:comment w:id="0" w:author="Teixeira, Kristina A." w:date="2020-08-19T15:19:00Z" w:initials="TKA">
     <w:p>
       <w:pPr>
@@ -567,7 +840,7 @@
 </file>
 
 <file path=word/commentsExtended.xml><?xml version="1.0" encoding="utf-8"?>
-<w15:commentsEx xmlns:wpc="http://schemas.microsoft.com/office/word/2010/wordprocessingCanvas" xmlns:cx="http://schemas.microsoft.com/office/drawing/2014/chartex" xmlns:cx1="http://schemas.microsoft.com/office/drawing/2015/9/8/chartex" xmlns:cx2="http://schemas.microsoft.com/office/drawing/2015/10/21/chartex" xmlns:cx3="http://schemas.microsoft.com/office/drawing/2016/5/9/chartex" xmlns:cx4="http://schemas.microsoft.com/office/drawing/2016/5/10/chartex" xmlns:cx5="http://schemas.microsoft.com/office/drawing/2016/5/11/chartex" xmlns:cx6="http://schemas.microsoft.com/office/drawing/2016/5/12/chartex" xmlns:cx7="http://schemas.microsoft.com/office/drawing/2016/5/13/chartex" xmlns:cx8="http://schemas.microsoft.com/office/drawing/2016/5/14/chartex" xmlns:mc="http://schemas.openxmlformats.org/markup-compatibility/2006" xmlns:aink="http://schemas.microsoft.com/office/drawing/2016/ink" xmlns:am3d="http://schemas.microsoft.com/office/drawing/2017/model3d" xmlns:o="urn:schemas-microsoft-com:office:office" xmlns:r="http://schemas.openxmlformats.org/officeDocument/2006/relationships" xmlns:m="http://schemas.openxmlformats.org/officeDocument/2006/math" xmlns:v="urn:schemas-microsoft-com:vml" xmlns:wp14="http://schemas.microsoft.com/office/word/2010/wordprocessingDrawing" xmlns:wp="http://schemas.openxmlformats.org/drawingml/2006/wordprocessingDrawing" xmlns:w10="urn:schemas-microsoft-com:office:word" xmlns:w="http://schemas.openxmlformats.org/wordprocessingml/2006/main" xmlns:w14="http://schemas.microsoft.com/office/word/2010/wordml" xmlns:w15="http://schemas.microsoft.com/office/word/2012/wordml" xmlns:w16cex="http://schemas.microsoft.com/office/word/2018/wordml/cex" xmlns:w16cid="http://schemas.microsoft.com/office/word/2016/wordml/cid" xmlns:w16="http://schemas.microsoft.com/office/word/2018/wordml" xmlns:w16se="http://schemas.microsoft.com/office/word/2015/wordml/symex" xmlns:wpg="http://schemas.microsoft.com/office/word/2010/wordprocessingGroup" xmlns:wpi="http://schemas.microsoft.com/office/word/2010/wordprocessingInk" xmlns:wne="http://schemas.microsoft.com/office/word/2006/wordml" xmlns:wps="http://schemas.microsoft.com/office/word/2010/wordprocessingShape" mc:Ignorable="w14 w15 w16se w16cid w16 w16cex wp14">
+<w15:commentsEx xmlns:wpc="http://schemas.microsoft.com/office/word/2010/wordprocessingCanvas" xmlns:mc="http://schemas.openxmlformats.org/markup-compatibility/2006" xmlns:o="urn:schemas-microsoft-com:office:office" xmlns:r="http://schemas.openxmlformats.org/officeDocument/2006/relationships" xmlns:m="http://schemas.openxmlformats.org/officeDocument/2006/math" xmlns:v="urn:schemas-microsoft-com:vml" xmlns:wp14="http://schemas.microsoft.com/office/word/2010/wordprocessingDrawing" xmlns:wp="http://schemas.openxmlformats.org/drawingml/2006/wordprocessingDrawing" xmlns:w10="urn:schemas-microsoft-com:office:word" xmlns:w="http://schemas.openxmlformats.org/wordprocessingml/2006/main" xmlns:w14="http://schemas.microsoft.com/office/word/2010/wordml" xmlns:w15="http://schemas.microsoft.com/office/word/2012/wordml" xmlns:wpg="http://schemas.microsoft.com/office/word/2010/wordprocessingGroup" xmlns:wpi="http://schemas.microsoft.com/office/word/2010/wordprocessingInk" xmlns:wne="http://schemas.microsoft.com/office/word/2006/wordml" xmlns:wps="http://schemas.microsoft.com/office/word/2010/wordprocessingShape" mc:Ignorable="w14 w15 wp14">
   <w15:commentEx w15:paraId="481451A1" w15:done="0"/>
 </w15:commentsEx>
 </file>
@@ -585,15 +858,18 @@
 </file>
 
 <file path=word/people.xml><?xml version="1.0" encoding="utf-8"?>
-<w15:people xmlns:wpc="http://schemas.microsoft.com/office/word/2010/wordprocessingCanvas" xmlns:cx="http://schemas.microsoft.com/office/drawing/2014/chartex" xmlns:cx1="http://schemas.microsoft.com/office/drawing/2015/9/8/chartex" xmlns:cx2="http://schemas.microsoft.com/office/drawing/2015/10/21/chartex" xmlns:cx3="http://schemas.microsoft.com/office/drawing/2016/5/9/chartex" xmlns:cx4="http://schemas.microsoft.com/office/drawing/2016/5/10/chartex" xmlns:cx5="http://schemas.microsoft.com/office/drawing/2016/5/11/chartex" xmlns:cx6="http://schemas.microsoft.com/office/drawing/2016/5/12/chartex" xmlns:cx7="http://schemas.microsoft.com/office/drawing/2016/5/13/chartex" xmlns:cx8="http://schemas.microsoft.com/office/drawing/2016/5/14/chartex" xmlns:mc="http://schemas.openxmlformats.org/markup-compatibility/2006" xmlns:aink="http://schemas.microsoft.com/office/drawing/2016/ink" xmlns:am3d="http://schemas.microsoft.com/office/drawing/2017/model3d" xmlns:o="urn:schemas-microsoft-com:office:office" xmlns:r="http://schemas.openxmlformats.org/officeDocument/2006/relationships" xmlns:m="http://schemas.openxmlformats.org/officeDocument/2006/math" xmlns:v="urn:schemas-microsoft-com:vml" xmlns:wp14="http://schemas.microsoft.com/office/word/2010/wordprocessingDrawing" xmlns:wp="http://schemas.openxmlformats.org/drawingml/2006/wordprocessingDrawing" xmlns:w10="urn:schemas-microsoft-com:office:word" xmlns:w="http://schemas.openxmlformats.org/wordprocessingml/2006/main" xmlns:w14="http://schemas.microsoft.com/office/word/2010/wordml" xmlns:w15="http://schemas.microsoft.com/office/word/2012/wordml" xmlns:w16cex="http://schemas.microsoft.com/office/word/2018/wordml/cex" xmlns:w16cid="http://schemas.microsoft.com/office/word/2016/wordml/cid" xmlns:w16="http://schemas.microsoft.com/office/word/2018/wordml" xmlns:w16se="http://schemas.microsoft.com/office/word/2015/wordml/symex" xmlns:wpg="http://schemas.microsoft.com/office/word/2010/wordprocessingGroup" xmlns:wpi="http://schemas.microsoft.com/office/word/2010/wordprocessingInk" xmlns:wne="http://schemas.microsoft.com/office/word/2006/wordml" xmlns:wps="http://schemas.microsoft.com/office/word/2010/wordprocessingShape" mc:Ignorable="w14 w15 w16se w16cid w16 w16cex wp14">
+<w15:people xmlns:wpc="http://schemas.microsoft.com/office/word/2010/wordprocessingCanvas" xmlns:mc="http://schemas.openxmlformats.org/markup-compatibility/2006" xmlns:o="urn:schemas-microsoft-com:office:office" xmlns:r="http://schemas.openxmlformats.org/officeDocument/2006/relationships" xmlns:m="http://schemas.openxmlformats.org/officeDocument/2006/math" xmlns:v="urn:schemas-microsoft-com:vml" xmlns:wp14="http://schemas.microsoft.com/office/word/2010/wordprocessingDrawing" xmlns:wp="http://schemas.openxmlformats.org/drawingml/2006/wordprocessingDrawing" xmlns:w10="urn:schemas-microsoft-com:office:word" xmlns:w="http://schemas.openxmlformats.org/wordprocessingml/2006/main" xmlns:w14="http://schemas.microsoft.com/office/word/2010/wordml" xmlns:w15="http://schemas.microsoft.com/office/word/2012/wordml" xmlns:wpg="http://schemas.microsoft.com/office/word/2010/wordprocessingGroup" xmlns:wpi="http://schemas.microsoft.com/office/word/2010/wordprocessingInk" xmlns:wne="http://schemas.microsoft.com/office/word/2006/wordml" xmlns:wps="http://schemas.microsoft.com/office/word/2010/wordprocessingShape" mc:Ignorable="w14 w15 wp14">
   <w15:person w15:author="Teixeira, Kristina A.">
     <w15:presenceInfo w15:providerId="AD" w15:userId="S::teixeirak@si.edu::c41ea8dc-24b5-4131-938a-b2bb13d1b202"/>
+  </w15:person>
+  <w15:person w15:author="hp">
+    <w15:presenceInfo w15:providerId="None" w15:userId="hp"/>
   </w15:person>
 </w15:people>
 </file>
 
 <file path=word/styles.xml><?xml version="1.0" encoding="utf-8"?>
-<w:styles xmlns:mc="http://schemas.openxmlformats.org/markup-compatibility/2006" xmlns:r="http://schemas.openxmlformats.org/officeDocument/2006/relationships" xmlns:w="http://schemas.openxmlformats.org/wordprocessingml/2006/main" xmlns:w14="http://schemas.microsoft.com/office/word/2010/wordml" xmlns:w15="http://schemas.microsoft.com/office/word/2012/wordml" xmlns:w16cex="http://schemas.microsoft.com/office/word/2018/wordml/cex" xmlns:w16cid="http://schemas.microsoft.com/office/word/2016/wordml/cid" xmlns:w16="http://schemas.microsoft.com/office/word/2018/wordml" xmlns:w16se="http://schemas.microsoft.com/office/word/2015/wordml/symex" mc:Ignorable="w14 w15 w16se w16cid w16 w16cex">
+<w:styles xmlns:mc="http://schemas.openxmlformats.org/markup-compatibility/2006" xmlns:r="http://schemas.openxmlformats.org/officeDocument/2006/relationships" xmlns:w="http://schemas.openxmlformats.org/wordprocessingml/2006/main" xmlns:w14="http://schemas.microsoft.com/office/word/2010/wordml" xmlns:w15="http://schemas.microsoft.com/office/word/2012/wordml" mc:Ignorable="w14 w15">
   <w:docDefaults>
     <w:rPrDefault>
       <w:rPr>
@@ -609,7 +885,7 @@
       </w:pPr>
     </w:pPrDefault>
   </w:docDefaults>
-  <w:latentStyles w:defLockedState="0" w:defUIPriority="99" w:defSemiHidden="0" w:defUnhideWhenUsed="0" w:defQFormat="0" w:count="376">
+  <w:latentStyles w:defLockedState="0" w:defUIPriority="99" w:defSemiHidden="0" w:defUnhideWhenUsed="0" w:defQFormat="0" w:count="371">
     <w:lsdException w:name="Normal" w:uiPriority="0" w:qFormat="1"/>
     <w:lsdException w:name="heading 1" w:uiPriority="9" w:qFormat="1"/>
     <w:lsdException w:name="heading 2" w:semiHidden="1" w:uiPriority="9" w:unhideWhenUsed="1" w:qFormat="1"/>
@@ -715,6 +991,7 @@
     <w:lsdException w:name="HTML Sample" w:semiHidden="1" w:unhideWhenUsed="1"/>
     <w:lsdException w:name="HTML Typewriter" w:semiHidden="1" w:unhideWhenUsed="1"/>
     <w:lsdException w:name="HTML Variable" w:semiHidden="1" w:unhideWhenUsed="1"/>
+    <w:lsdException w:name="Normal Table" w:semiHidden="1" w:unhideWhenUsed="1"/>
     <w:lsdException w:name="annotation subject" w:semiHidden="1" w:unhideWhenUsed="1"/>
     <w:lsdException w:name="No List" w:semiHidden="1" w:unhideWhenUsed="1"/>
     <w:lsdException w:name="Outline List 1" w:semiHidden="1" w:unhideWhenUsed="1"/>
@@ -757,8 +1034,11 @@
     <w:lsdException w:name="Table Contemporary" w:semiHidden="1" w:unhideWhenUsed="1"/>
     <w:lsdException w:name="Table Elegant" w:semiHidden="1" w:unhideWhenUsed="1"/>
     <w:lsdException w:name="Table Professional" w:semiHidden="1" w:unhideWhenUsed="1"/>
+    <w:lsdException w:name="Table Subtle 1" w:semiHidden="1" w:unhideWhenUsed="1"/>
     <w:lsdException w:name="Table Subtle 2" w:semiHidden="1" w:unhideWhenUsed="1"/>
     <w:lsdException w:name="Table Web 1" w:semiHidden="1" w:unhideWhenUsed="1"/>
+    <w:lsdException w:name="Table Web 2" w:semiHidden="1" w:unhideWhenUsed="1"/>
+    <w:lsdException w:name="Table Web 3" w:semiHidden="1" w:unhideWhenUsed="1"/>
     <w:lsdException w:name="Balloon Text" w:semiHidden="1" w:unhideWhenUsed="1"/>
     <w:lsdException w:name="Table Grid" w:uiPriority="39"/>
     <w:lsdException w:name="Table Theme" w:semiHidden="1" w:unhideWhenUsed="1"/>
@@ -977,11 +1257,6 @@
     <w:lsdException w:name="List Table 5 Dark Accent 6" w:uiPriority="50"/>
     <w:lsdException w:name="List Table 6 Colorful Accent 6" w:uiPriority="51"/>
     <w:lsdException w:name="List Table 7 Colorful Accent 6" w:uiPriority="52"/>
-    <w:lsdException w:name="Mention" w:semiHidden="1" w:unhideWhenUsed="1"/>
-    <w:lsdException w:name="Smart Hyperlink" w:semiHidden="1" w:unhideWhenUsed="1"/>
-    <w:lsdException w:name="Hashtag" w:semiHidden="1" w:unhideWhenUsed="1"/>
-    <w:lsdException w:name="Unresolved Mention" w:semiHidden="1" w:unhideWhenUsed="1"/>
-    <w:lsdException w:name="Smart Link" w:semiHidden="1" w:unhideWhenUsed="1"/>
   </w:latentStyles>
   <w:style w:type="paragraph" w:default="1" w:styleId="Normal">
     <w:name w:val="Normal"/>
@@ -990,7 +1265,6 @@
   <w:style w:type="character" w:default="1" w:styleId="DefaultParagraphFont">
     <w:name w:val="Default Paragraph Font"/>
     <w:uiPriority w:val="1"/>
-    <w:semiHidden/>
     <w:unhideWhenUsed/>
   </w:style>
   <w:style w:type="table" w:default="1" w:styleId="TableNormal">

--- a/ForC_Data_Nugget/ForC_nugget_SI.docx
+++ b/ForC_Data_Nugget/ForC_nugget_SI.docx
@@ -69,27 +69,12 @@
           <w:rFonts w:ascii="Courier New" w:hAnsi="Courier New" w:cs="Courier New"/>
         </w:rPr>
       </w:pPr>
-      <w:commentRangeStart w:id="0"/>
-      <w:r>
-        <w:rPr>
-          <w:rFonts w:ascii="Courier New" w:hAnsi="Courier New" w:cs="Courier New"/>
-          <w:b/>
-        </w:rPr>
-        <w:t xml:space="preserve">Figure </w:t>
-      </w:r>
-      <w:commentRangeEnd w:id="0"/>
-      <w:r>
-        <w:rPr>
-          <w:rStyle w:val="CommentReference"/>
-        </w:rPr>
-        <w:commentReference w:id="0"/>
-      </w:r>
-      <w:r>
-        <w:rPr>
-          <w:rFonts w:ascii="Courier New" w:hAnsi="Courier New" w:cs="Courier New"/>
-          <w:b/>
-        </w:rPr>
-        <w:t xml:space="preserve">1: </w:t>
+      <w:r>
+        <w:rPr>
+          <w:rFonts w:ascii="Courier New" w:hAnsi="Courier New" w:cs="Courier New"/>
+          <w:b/>
+        </w:rPr>
+        <w:t xml:space="preserve">Figure 1: </w:t>
       </w:r>
       <w:r>
         <w:rPr>
@@ -113,6 +98,8 @@
           <w:b/>
         </w:rPr>
       </w:pPr>
+      <w:bookmarkStart w:id="0" w:name="_GoBack"/>
+      <w:bookmarkEnd w:id="0"/>
     </w:p>
     <w:p>
       <w:pPr>
@@ -144,7 +131,7 @@
                     </pic:cNvPicPr>
                   </pic:nvPicPr>
                   <pic:blipFill>
-                    <a:blip r:embed="rId7">
+                    <a:blip r:embed="rId5">
                       <a:extLst>
                         <a:ext uri="{28A0092B-C50C-407E-A947-70E740481C1C}">
                           <a14:useLocalDpi xmlns:a14="http://schemas.microsoft.com/office/drawing/2010/main" val="0"/>
@@ -190,7 +177,6 @@
         </w:rPr>
         <w:t xml:space="preserve">Figure 2: Dr. Kristina Anderson-Teixeira stands in front of a </w:t>
       </w:r>
-      <w:proofErr w:type="spellStart"/>
       <w:ins w:id="1" w:author="Teixeira, Kristina A." w:date="2020-08-19T15:19:00Z">
         <w:r>
           <w:rPr>
@@ -205,48 +191,15 @@
               </w:rPr>
             </w:rPrChange>
           </w:rPr>
-          <w:t>Pseudobombax</w:t>
-        </w:r>
-        <w:proofErr w:type="spellEnd"/>
-        <w:r>
-          <w:rPr>
-            <w:rFonts w:ascii="Courier New" w:hAnsi="Courier New" w:cs="Courier New"/>
-            <w:b/>
-            <w:i/>
-            <w:iCs/>
-            <w:rPrChange w:id="3" w:author="Teixeira, Kristina A." w:date="2020-08-19T15:19:00Z">
-              <w:rPr>
-                <w:rFonts w:ascii="Courier New" w:hAnsi="Courier New" w:cs="Courier New"/>
-                <w:b/>
-              </w:rPr>
-            </w:rPrChange>
+          <w:t>Pseudobombax septenatum</w:t>
+        </w:r>
+        <w:r>
+          <w:rPr>
+            <w:rFonts w:ascii="Courier New" w:hAnsi="Courier New" w:cs="Courier New"/>
+            <w:b/>
           </w:rPr>
           <w:t xml:space="preserve"> </w:t>
         </w:r>
-        <w:proofErr w:type="spellStart"/>
-        <w:r>
-          <w:rPr>
-            <w:rFonts w:ascii="Courier New" w:hAnsi="Courier New" w:cs="Courier New"/>
-            <w:b/>
-            <w:i/>
-            <w:iCs/>
-            <w:rPrChange w:id="4" w:author="Teixeira, Kristina A." w:date="2020-08-19T15:19:00Z">
-              <w:rPr>
-                <w:rFonts w:ascii="Courier New" w:hAnsi="Courier New" w:cs="Courier New"/>
-                <w:b/>
-              </w:rPr>
-            </w:rPrChange>
-          </w:rPr>
-          <w:t>septenatum</w:t>
-        </w:r>
-        <w:proofErr w:type="spellEnd"/>
-        <w:r>
-          <w:rPr>
-            <w:rFonts w:ascii="Courier New" w:hAnsi="Courier New" w:cs="Courier New"/>
-            <w:b/>
-          </w:rPr>
-          <w:t xml:space="preserve"> </w:t>
-        </w:r>
         <w:r>
           <w:rPr>
             <w:rFonts w:ascii="Courier New" w:hAnsi="Courier New" w:cs="Courier New"/>
@@ -255,7 +208,7 @@
           <w:t>tree on Barro Colorado Island, Panama</w:t>
         </w:r>
       </w:ins>
-      <w:del w:id="5" w:author="Teixeira, Kristina A." w:date="2020-08-19T15:19:00Z">
+      <w:del w:id="3" w:author="Teixeira, Kristina A." w:date="2020-08-19T15:19:00Z">
         <w:r>
           <w:rPr>
             <w:rFonts w:ascii="Courier New" w:hAnsi="Courier New" w:cs="Courier New"/>
@@ -286,31 +239,63 @@
         </w:rPr>
         <w:t xml:space="preserve">. She equipped this tree with </w:t>
       </w:r>
+      <w:ins w:id="4" w:author="Teixeira, Kristina A." w:date="2020-08-19T15:17:00Z">
+        <w:r>
+          <w:rPr>
+            <w:rFonts w:ascii="Courier New" w:hAnsi="Courier New" w:cs="Courier New"/>
+            <w:b/>
+          </w:rPr>
+          <w:t xml:space="preserve">an automated </w:t>
+        </w:r>
+      </w:ins>
+      <w:del w:id="5" w:author="Teixeira, Kristina A." w:date="2020-08-19T15:17:00Z">
+        <w:r>
+          <w:rPr>
+            <w:rFonts w:ascii="Courier New" w:hAnsi="Courier New" w:cs="Courier New"/>
+            <w:b/>
+          </w:rPr>
+          <w:delText xml:space="preserve">dendrochronology </w:delText>
+        </w:r>
+      </w:del>
       <w:ins w:id="6" w:author="Teixeira, Kristina A." w:date="2020-08-19T15:17:00Z">
         <w:r>
           <w:rPr>
             <w:rFonts w:ascii="Courier New" w:hAnsi="Courier New" w:cs="Courier New"/>
             <w:b/>
           </w:rPr>
-          <w:t xml:space="preserve">an automated </w:t>
+          <w:t xml:space="preserve">dendrometer </w:t>
         </w:r>
       </w:ins>
+      <w:r>
+        <w:rPr>
+          <w:rFonts w:ascii="Courier New" w:hAnsi="Courier New" w:cs="Courier New"/>
+          <w:b/>
+        </w:rPr>
+        <w:t>band</w:t>
+      </w:r>
       <w:del w:id="7" w:author="Teixeira, Kristina A." w:date="2020-08-19T15:17:00Z">
         <w:r>
           <w:rPr>
             <w:rFonts w:ascii="Courier New" w:hAnsi="Courier New" w:cs="Courier New"/>
             <w:b/>
           </w:rPr>
-          <w:delText xml:space="preserve">dendrochronology </w:delText>
+          <w:delText>s</w:delText>
         </w:r>
       </w:del>
+      <w:r>
+        <w:rPr>
+          <w:rFonts w:ascii="Courier New" w:hAnsi="Courier New" w:cs="Courier New"/>
+          <w:b/>
+        </w:rPr>
+        <w:t xml:space="preserve"> to measure its growth</w:t>
+      </w:r>
       <w:ins w:id="8" w:author="Teixeira, Kristina A." w:date="2020-08-19T15:17:00Z">
         <w:r>
           <w:rPr>
             <w:rFonts w:ascii="Courier New" w:hAnsi="Courier New" w:cs="Courier New"/>
             <w:b/>
           </w:rPr>
-          <w:t xml:space="preserve">dendrometer </w:t>
+          <w:t>.</w:t>
         </w:r>
       </w:ins>
       <w:r>
@@ -318,7 +303,7 @@
           <w:rFonts w:ascii="Courier New" w:hAnsi="Courier New" w:cs="Courier New"/>
           <w:b/>
         </w:rPr>
-        <w:t>band</w:t>
+        <w:t xml:space="preserve"> </w:t>
       </w:r>
       <w:del w:id="9" w:author="Teixeira, Kristina A." w:date="2020-08-19T15:17:00Z">
         <w:r>
@@ -326,59 +311,27 @@
             <w:rFonts w:ascii="Courier New" w:hAnsi="Courier New" w:cs="Courier New"/>
             <w:b/>
           </w:rPr>
-          <w:delText>s</w:delText>
+          <w:delText>and (</w:delText>
+        </w:r>
+        <w:r>
+          <w:rPr>
+            <w:rFonts w:ascii="Courier New" w:hAnsi="Courier New" w:cs="Courier New"/>
+            <w:b/>
+            <w:highlight w:val="yellow"/>
+          </w:rPr>
+          <w:delText>is that sap monitoring equipment?)</w:delText>
         </w:r>
       </w:del>
-      <w:r>
-        <w:rPr>
-          <w:rFonts w:ascii="Courier New" w:hAnsi="Courier New" w:cs="Courier New"/>
-          <w:b/>
-        </w:rPr>
-        <w:t xml:space="preserve"> to measure its growth</w:t>
-      </w:r>
-      <w:ins w:id="10" w:author="Teixeira, Kristina A." w:date="2020-08-19T15:17:00Z">
-        <w:r>
-          <w:rPr>
-            <w:rFonts w:ascii="Courier New" w:hAnsi="Courier New" w:cs="Courier New"/>
-            <w:b/>
-          </w:rPr>
-          <w:t>.</w:t>
-        </w:r>
-      </w:ins>
-      <w:r>
-        <w:rPr>
-          <w:rFonts w:ascii="Courier New" w:hAnsi="Courier New" w:cs="Courier New"/>
-          <w:b/>
-        </w:rPr>
-        <w:t xml:space="preserve"> </w:t>
-      </w:r>
-      <w:del w:id="11" w:author="Teixeira, Kristina A." w:date="2020-08-19T15:17:00Z">
-        <w:r>
-          <w:rPr>
-            <w:rFonts w:ascii="Courier New" w:hAnsi="Courier New" w:cs="Courier New"/>
-            <w:b/>
-          </w:rPr>
-          <w:delText>and (</w:delText>
-        </w:r>
-        <w:r>
-          <w:rPr>
-            <w:rFonts w:ascii="Courier New" w:hAnsi="Courier New" w:cs="Courier New"/>
-            <w:b/>
-            <w:highlight w:val="yellow"/>
-          </w:rPr>
-          <w:delText>is that sap monitoring equipment?)</w:delText>
-        </w:r>
-      </w:del>
-    </w:p>
-    <w:p>
-      <w:pPr>
-        <w:rPr>
-          <w:del w:id="12" w:author="hp" w:date="2020-08-20T13:13:00Z"/>
-          <w:rFonts w:ascii="Courier New" w:hAnsi="Courier New" w:cs="Courier New"/>
-          <w:b/>
-        </w:rPr>
-      </w:pPr>
-      <w:del w:id="13" w:author="hp" w:date="2020-08-20T13:13:00Z">
+    </w:p>
+    <w:p>
+      <w:pPr>
+        <w:rPr>
+          <w:del w:id="10" w:author="hp" w:date="2020-08-20T13:13:00Z"/>
+          <w:rFonts w:ascii="Courier New" w:hAnsi="Courier New" w:cs="Courier New"/>
+          <w:b/>
+        </w:rPr>
+      </w:pPr>
+      <w:del w:id="11" w:author="hp" w:date="2020-08-20T13:13:00Z">
         <w:r>
           <w:rPr>
             <w:rFonts w:ascii="Courier New" w:hAnsi="Courier New" w:cs="Courier New"/>
@@ -472,10 +425,10 @@
           <w:noProof/>
         </w:rPr>
         <w:drawing>
-          <wp:inline distT="0" distB="0" distL="0" distR="0" wp14:anchorId="1E52CD61" wp14:editId="699DD27C">
-            <wp:extent cx="1695450" cy="1724025"/>
-            <wp:effectExtent l="0" t="0" r="0" b="9525"/>
-            <wp:docPr id="1" name="Picture 1" descr="http://www.crossingboundaries.org/image_uploads/table_work_small_1329236517.jpg"/>
+          <wp:inline distT="0" distB="0" distL="0" distR="0" wp14:anchorId="3721BBE3" wp14:editId="2F9750D5">
+            <wp:extent cx="5943600" cy="6858000"/>
+            <wp:effectExtent l="0" t="0" r="0" b="0"/>
+            <wp:docPr id="4" name="Picture 4"/>
             <wp:cNvGraphicFramePr>
               <a:graphicFrameLocks xmlns:a="http://schemas.openxmlformats.org/drawingml/2006/main" noChangeAspect="1"/>
             </wp:cNvGraphicFramePr>
@@ -483,13 +436,13 @@
               <a:graphicData uri="http://schemas.openxmlformats.org/drawingml/2006/picture">
                 <pic:pic xmlns:pic="http://schemas.openxmlformats.org/drawingml/2006/picture">
                   <pic:nvPicPr>
-                    <pic:cNvPr id="0" name="Picture 1" descr="http://www.crossingboundaries.org/image_uploads/table_work_small_1329236517.jpg"/>
+                    <pic:cNvPr id="0" name="Picture 2"/>
                     <pic:cNvPicPr>
                       <a:picLocks noChangeAspect="1" noChangeArrowheads="1"/>
                     </pic:cNvPicPr>
                   </pic:nvPicPr>
                   <pic:blipFill>
-                    <a:blip r:embed="rId8">
+                    <a:blip r:embed="rId6">
                       <a:extLst>
                         <a:ext uri="{28A0092B-C50C-407E-A947-70E740481C1C}">
                           <a14:useLocalDpi xmlns:a14="http://schemas.microsoft.com/office/drawing/2010/main" val="0"/>
@@ -504,7 +457,7 @@
                   <pic:spPr bwMode="auto">
                     <a:xfrm>
                       <a:off x="0" y="0"/>
-                      <a:ext cx="1695450" cy="1724025"/>
+                      <a:ext cx="5943600" cy="6858000"/>
                     </a:xfrm>
                     <a:prstGeom prst="rect">
                       <a:avLst/>
@@ -533,16 +486,200 @@
           <w:rFonts w:ascii="Courier New" w:hAnsi="Courier New" w:cs="Courier New"/>
           <w:b/>
         </w:rPr>
-        <w:t>Figure 3: (</w:t>
-      </w:r>
-      <w:r>
-        <w:rPr>
-          <w:rFonts w:ascii="Courier New" w:hAnsi="Courier New" w:cs="Courier New"/>
-          <w:b/>
-          <w:highlight w:val="yellow"/>
-        </w:rPr>
-        <w:t>need a picture of Dr. Susan C. Cook-Patton doing relevant fieldwork, or even just coding/writing</w:t>
-      </w:r>
+        <w:t xml:space="preserve">Figure 3: </w:t>
+      </w:r>
+      <w:r>
+        <w:rPr>
+          <w:rFonts w:ascii="Courier New" w:hAnsi="Courier New" w:cs="Courier New"/>
+          <w:b/>
+        </w:rPr>
+        <w:t xml:space="preserve">Dr. Susan Cook-Patton stands in the </w:t>
+      </w:r>
+      <w:r>
+        <w:rPr>
+          <w:rFonts w:ascii="Courier New" w:hAnsi="Courier New" w:cs="Courier New"/>
+          <w:b/>
+          <w:i/>
+        </w:rPr>
+        <w:t>Biodiversitree</w:t>
+      </w:r>
+      <w:r>
+        <w:rPr>
+          <w:rFonts w:ascii="Courier New" w:hAnsi="Courier New" w:cs="Courier New"/>
+          <w:b/>
+        </w:rPr>
+        <w:t xml:space="preserve"> reforestation experiment in the Chesapeake Bay watershed. The sycamore trees (</w:t>
+      </w:r>
+      <w:r>
+        <w:rPr>
+          <w:rFonts w:ascii="Courier New" w:hAnsi="Courier New" w:cs="Courier New"/>
+          <w:b/>
+          <w:i/>
+        </w:rPr>
+        <w:t>Platanus occidentalis</w:t>
+      </w:r>
+      <w:r>
+        <w:rPr>
+          <w:rFonts w:ascii="Courier New" w:hAnsi="Courier New" w:cs="Courier New"/>
+          <w:b/>
+        </w:rPr>
+        <w:t>) are growing much faster than the other trees species peeking above the grass in the background.</w:t>
+      </w:r>
+    </w:p>
+    <w:p>
+      <w:pPr>
+        <w:rPr>
+          <w:rFonts w:ascii="Courier New" w:hAnsi="Courier New" w:cs="Courier New"/>
+          <w:b/>
+        </w:rPr>
+      </w:pPr>
+    </w:p>
+    <w:p>
+      <w:pPr>
+        <w:rPr>
+          <w:rFonts w:ascii="Courier New" w:hAnsi="Courier New" w:cs="Courier New"/>
+          <w:b/>
+        </w:rPr>
+      </w:pPr>
+    </w:p>
+    <w:p>
+      <w:pPr>
+        <w:rPr>
+          <w:rFonts w:ascii="Courier New" w:hAnsi="Courier New" w:cs="Courier New"/>
+          <w:b/>
+        </w:rPr>
+      </w:pPr>
+    </w:p>
+    <w:p>
+      <w:pPr>
+        <w:rPr>
+          <w:rFonts w:ascii="Courier New" w:hAnsi="Courier New" w:cs="Courier New"/>
+          <w:b/>
+        </w:rPr>
+      </w:pPr>
+      <w:r>
+        <w:rPr>
+          <w:rFonts w:ascii="Courier New" w:hAnsi="Courier New" w:cs="Courier New"/>
+          <w:b/>
+        </w:rPr>
+        <w:t>Relevant links:</w:t>
+      </w:r>
+    </w:p>
+    <w:p>
+      <w:pPr>
+        <w:rPr>
+          <w:rFonts w:ascii="Courier New" w:hAnsi="Courier New" w:cs="Courier New"/>
+          <w:b/>
+        </w:rPr>
+      </w:pPr>
+      <w:r>
+        <w:rPr>
+          <w:rFonts w:ascii="Courier New" w:hAnsi="Courier New" w:cs="Courier New"/>
+          <w:b/>
+        </w:rPr>
+        <w:t>A Year in the Life of Earth’s Carbon Dioxide</w:t>
+      </w:r>
+    </w:p>
+    <w:p>
+      <w:pPr>
+        <w:rPr>
+          <w:rFonts w:ascii="Courier New" w:hAnsi="Courier New" w:cs="Courier New"/>
+          <w:b/>
+        </w:rPr>
+      </w:pPr>
+      <w:hyperlink r:id="rId7" w:history="1">
+        <w:r>
+          <w:rPr>
+            <w:rStyle w:val="Hyperlink"/>
+            <w:rFonts w:ascii="Courier New" w:hAnsi="Courier New" w:cs="Courier New"/>
+            <w:b/>
+          </w:rPr>
+          <w:t>https://svs.gsfc.nasa.gov/cgi-bin/details.cgi?aid=11719</w:t>
+        </w:r>
+      </w:hyperlink>
+    </w:p>
+    <w:p>
+      <w:pPr>
+        <w:rPr>
+          <w:rFonts w:ascii="Courier New" w:hAnsi="Courier New" w:cs="Courier New"/>
+          <w:b/>
+        </w:rPr>
+      </w:pPr>
+    </w:p>
+    <w:p>
+      <w:pPr>
+        <w:rPr>
+          <w:rFonts w:ascii="Courier New" w:hAnsi="Courier New" w:cs="Courier New"/>
+          <w:b/>
+        </w:rPr>
+      </w:pPr>
+      <w:r>
+        <w:rPr>
+          <w:rFonts w:ascii="Courier New" w:hAnsi="Courier New" w:cs="Courier New"/>
+          <w:b/>
+        </w:rPr>
+        <w:t>ForC</w:t>
+      </w:r>
+    </w:p>
+    <w:p>
+      <w:pPr>
+        <w:rPr>
+          <w:rFonts w:ascii="Courier New" w:hAnsi="Courier New" w:cs="Courier New"/>
+          <w:b/>
+        </w:rPr>
+      </w:pPr>
+      <w:hyperlink r:id="rId8" w:history="1">
+        <w:r>
+          <w:rPr>
+            <w:rStyle w:val="Hyperlink"/>
+            <w:rFonts w:ascii="Courier New" w:hAnsi="Courier New" w:cs="Courier New"/>
+            <w:b/>
+          </w:rPr>
+          <w:t>https://forc-db.github.io/</w:t>
+        </w:r>
+      </w:hyperlink>
+    </w:p>
+    <w:p>
+      <w:pPr>
+        <w:rPr>
+          <w:rFonts w:ascii="Courier New" w:hAnsi="Courier New" w:cs="Courier New"/>
+          <w:b/>
+        </w:rPr>
+      </w:pPr>
+      <w:r>
+        <w:rPr>
+          <w:rFonts w:ascii="Courier New" w:hAnsi="Courier New" w:cs="Courier New"/>
+          <w:b/>
+        </w:rPr>
+        <w:t>students can view the shiny app (</w:t>
+      </w:r>
+      <w:hyperlink r:id="rId9" w:history="1">
+        <w:r>
+          <w:rPr>
+            <w:rStyle w:val="Hyperlink"/>
+            <w:rFonts w:ascii="Courier New" w:hAnsi="Courier New" w:cs="Courier New"/>
+            <w:b/>
+          </w:rPr>
+          <w:t>https://forc.shinyapps.io/global_data_visualization/</w:t>
+        </w:r>
+      </w:hyperlink>
+      <w:r>
+        <w:rPr>
+          <w:rFonts w:ascii="Courier New" w:hAnsi="Courier New" w:cs="Courier New"/>
+          <w:b/>
+        </w:rPr>
+        <w:t>) to explore where the data comes from and anyone feeling really ambitious can view the raw data (</w:t>
+      </w:r>
+      <w:hyperlink r:id="rId10" w:history="1">
+        <w:r>
+          <w:rPr>
+            <w:rStyle w:val="Hyperlink"/>
+            <w:rFonts w:ascii="Courier New" w:hAnsi="Courier New" w:cs="Courier New"/>
+            <w:b/>
+          </w:rPr>
+          <w:t>https://github.com/forc-db/ForC</w:t>
+        </w:r>
+      </w:hyperlink>
       <w:r>
         <w:rPr>
           <w:rFonts w:ascii="Courier New" w:hAnsi="Courier New" w:cs="Courier New"/>
@@ -566,60 +703,29 @@
           <w:b/>
         </w:rPr>
       </w:pPr>
-    </w:p>
-    <w:p>
-      <w:pPr>
-        <w:rPr>
-          <w:rFonts w:ascii="Courier New" w:hAnsi="Courier New" w:cs="Courier New"/>
-          <w:b/>
-        </w:rPr>
-      </w:pPr>
-    </w:p>
-    <w:p>
-      <w:pPr>
-        <w:rPr>
-          <w:rFonts w:ascii="Courier New" w:hAnsi="Courier New" w:cs="Courier New"/>
-          <w:b/>
-        </w:rPr>
-      </w:pPr>
-      <w:r>
-        <w:rPr>
-          <w:rFonts w:ascii="Courier New" w:hAnsi="Courier New" w:cs="Courier New"/>
-          <w:b/>
-        </w:rPr>
-        <w:t>Relevant links:</w:t>
-      </w:r>
-    </w:p>
-    <w:p>
-      <w:pPr>
-        <w:rPr>
-          <w:rFonts w:ascii="Courier New" w:hAnsi="Courier New" w:cs="Courier New"/>
-          <w:b/>
-        </w:rPr>
-      </w:pPr>
-      <w:r>
-        <w:rPr>
-          <w:rFonts w:ascii="Courier New" w:hAnsi="Courier New" w:cs="Courier New"/>
-          <w:b/>
-        </w:rPr>
-        <w:t>A Year in the Life of Earth’s Carbon Dioxide</w:t>
-      </w:r>
-    </w:p>
-    <w:p>
-      <w:pPr>
-        <w:rPr>
-          <w:rFonts w:ascii="Courier New" w:hAnsi="Courier New" w:cs="Courier New"/>
-          <w:b/>
-        </w:rPr>
-      </w:pPr>
-      <w:hyperlink r:id="rId9" w:history="1">
+      <w:r>
+        <w:rPr>
+          <w:rFonts w:ascii="Courier New" w:hAnsi="Courier New" w:cs="Courier New"/>
+          <w:b/>
+        </w:rPr>
+        <w:t>ForC_education</w:t>
+      </w:r>
+    </w:p>
+    <w:p>
+      <w:pPr>
+        <w:rPr>
+          <w:rFonts w:ascii="Courier New" w:hAnsi="Courier New" w:cs="Courier New"/>
+          <w:b/>
+        </w:rPr>
+      </w:pPr>
+      <w:hyperlink r:id="rId11" w:history="1">
         <w:r>
           <w:rPr>
             <w:rStyle w:val="Hyperlink"/>
             <w:rFonts w:ascii="Courier New" w:hAnsi="Courier New" w:cs="Courier New"/>
             <w:b/>
           </w:rPr>
-          <w:t>https://svs.gsfc.nasa.gov/cgi-bin/details.cgi?aid=11719</w:t>
+          <w:t>https://github.com/forc-db/ForC_education</w:t>
         </w:r>
       </w:hyperlink>
     </w:p>
@@ -630,148 +736,6 @@
           <w:b/>
         </w:rPr>
       </w:pPr>
-    </w:p>
-    <w:p>
-      <w:pPr>
-        <w:rPr>
-          <w:rFonts w:ascii="Courier New" w:hAnsi="Courier New" w:cs="Courier New"/>
-          <w:b/>
-        </w:rPr>
-      </w:pPr>
-      <w:r>
-        <w:rPr>
-          <w:rFonts w:ascii="Courier New" w:hAnsi="Courier New" w:cs="Courier New"/>
-          <w:b/>
-        </w:rPr>
-        <w:t>ForC</w:t>
-      </w:r>
-    </w:p>
-    <w:p>
-      <w:pPr>
-        <w:rPr>
-          <w:rFonts w:ascii="Courier New" w:hAnsi="Courier New" w:cs="Courier New"/>
-          <w:b/>
-        </w:rPr>
-      </w:pPr>
-      <w:hyperlink r:id="rId10" w:history="1">
-        <w:r>
-          <w:rPr>
-            <w:rStyle w:val="Hyperlink"/>
-            <w:rFonts w:ascii="Courier New" w:hAnsi="Courier New" w:cs="Courier New"/>
-            <w:b/>
-          </w:rPr>
-          <w:t>https://forc-db.github.io/</w:t>
-        </w:r>
-      </w:hyperlink>
-    </w:p>
-    <w:p>
-      <w:pPr>
-        <w:rPr>
-          <w:rFonts w:ascii="Courier New" w:hAnsi="Courier New" w:cs="Courier New"/>
-          <w:b/>
-        </w:rPr>
-      </w:pPr>
-      <w:proofErr w:type="gramStart"/>
-      <w:r>
-        <w:rPr>
-          <w:rFonts w:ascii="Courier New" w:hAnsi="Courier New" w:cs="Courier New"/>
-          <w:b/>
-        </w:rPr>
-        <w:t>students</w:t>
-      </w:r>
-      <w:proofErr w:type="gramEnd"/>
-      <w:r>
-        <w:rPr>
-          <w:rFonts w:ascii="Courier New" w:hAnsi="Courier New" w:cs="Courier New"/>
-          <w:b/>
-        </w:rPr>
-        <w:t xml:space="preserve"> can view the shiny app (</w:t>
-      </w:r>
-      <w:hyperlink r:id="rId11" w:history="1">
-        <w:r>
-          <w:rPr>
-            <w:rStyle w:val="Hyperlink"/>
-            <w:rFonts w:ascii="Courier New" w:hAnsi="Courier New" w:cs="Courier New"/>
-            <w:b/>
-          </w:rPr>
-          <w:t>https://forc.shinyapps.io/global_data_visualization/</w:t>
-        </w:r>
-      </w:hyperlink>
-      <w:r>
-        <w:rPr>
-          <w:rFonts w:ascii="Courier New" w:hAnsi="Courier New" w:cs="Courier New"/>
-          <w:b/>
-        </w:rPr>
-        <w:t>) to explore where the data comes from and anyone feeling really ambitious can view the raw data (</w:t>
-      </w:r>
-      <w:hyperlink r:id="rId12" w:history="1">
-        <w:r>
-          <w:rPr>
-            <w:rStyle w:val="Hyperlink"/>
-            <w:rFonts w:ascii="Courier New" w:hAnsi="Courier New" w:cs="Courier New"/>
-            <w:b/>
-          </w:rPr>
-          <w:t>https://github.com/forc-db/ForC</w:t>
-        </w:r>
-      </w:hyperlink>
-      <w:r>
-        <w:rPr>
-          <w:rFonts w:ascii="Courier New" w:hAnsi="Courier New" w:cs="Courier New"/>
-          <w:b/>
-        </w:rPr>
-        <w:t>)</w:t>
-      </w:r>
-    </w:p>
-    <w:p>
-      <w:pPr>
-        <w:rPr>
-          <w:rFonts w:ascii="Courier New" w:hAnsi="Courier New" w:cs="Courier New"/>
-          <w:b/>
-        </w:rPr>
-      </w:pPr>
-    </w:p>
-    <w:p>
-      <w:pPr>
-        <w:rPr>
-          <w:rFonts w:ascii="Courier New" w:hAnsi="Courier New" w:cs="Courier New"/>
-          <w:b/>
-        </w:rPr>
-      </w:pPr>
-      <w:proofErr w:type="spellStart"/>
-      <w:r>
-        <w:rPr>
-          <w:rFonts w:ascii="Courier New" w:hAnsi="Courier New" w:cs="Courier New"/>
-          <w:b/>
-        </w:rPr>
-        <w:t>ForC_education</w:t>
-      </w:r>
-      <w:proofErr w:type="spellEnd"/>
-    </w:p>
-    <w:p>
-      <w:pPr>
-        <w:rPr>
-          <w:rFonts w:ascii="Courier New" w:hAnsi="Courier New" w:cs="Courier New"/>
-          <w:b/>
-        </w:rPr>
-      </w:pPr>
-      <w:hyperlink r:id="rId13" w:history="1">
-        <w:r>
-          <w:rPr>
-            <w:rStyle w:val="Hyperlink"/>
-            <w:rFonts w:ascii="Courier New" w:hAnsi="Courier New" w:cs="Courier New"/>
-            <w:b/>
-          </w:rPr>
-          <w:t>https://github.com/forc-db/ForC_education</w:t>
-        </w:r>
-      </w:hyperlink>
-    </w:p>
-    <w:p>
-      <w:pPr>
-        <w:rPr>
-          <w:rFonts w:ascii="Courier New" w:hAnsi="Courier New" w:cs="Courier New"/>
-          <w:b/>
-        </w:rPr>
-      </w:pPr>
       <w:r>
         <w:rPr>
           <w:rFonts w:ascii="Courier New" w:hAnsi="Courier New" w:cs="Courier New"/>
@@ -786,8 +750,6 @@
         </w:rPr>
         <w:t>nk with additional lesson plans for anyone interested in further exploring the database and asking original questions.</w:t>
       </w:r>
-      <w:bookmarkStart w:id="14" w:name="_GoBack"/>
-      <w:bookmarkEnd w:id="14"/>
     </w:p>
     <w:p>
       <w:pPr>
@@ -805,44 +767,6 @@
     </w:sectPr>
   </w:body>
 </w:document>
-</file>
-
-<file path=word/comments.xml><?xml version="1.0" encoding="utf-8"?>
-<w:comments xmlns:wpc="http://schemas.microsoft.com/office/word/2010/wordprocessingCanvas" xmlns:mc="http://schemas.openxmlformats.org/markup-compatibility/2006" xmlns:o="urn:schemas-microsoft-com:office:office" xmlns:r="http://schemas.openxmlformats.org/officeDocument/2006/relationships" xmlns:m="http://schemas.openxmlformats.org/officeDocument/2006/math" xmlns:v="urn:schemas-microsoft-com:vml" xmlns:wp14="http://schemas.microsoft.com/office/word/2010/wordprocessingDrawing" xmlns:wp="http://schemas.openxmlformats.org/drawingml/2006/wordprocessingDrawing" xmlns:w10="urn:schemas-microsoft-com:office:word" xmlns:w="http://schemas.openxmlformats.org/wordprocessingml/2006/main" xmlns:w14="http://schemas.microsoft.com/office/word/2010/wordml" xmlns:w15="http://schemas.microsoft.com/office/word/2012/wordml" xmlns:wpg="http://schemas.microsoft.com/office/word/2010/wordprocessingGroup" xmlns:wpi="http://schemas.microsoft.com/office/word/2010/wordprocessingInk" xmlns:wne="http://schemas.microsoft.com/office/word/2006/wordml" xmlns:wps="http://schemas.microsoft.com/office/word/2010/wordprocessingShape" mc:Ignorable="w14 w15 wp14">
-  <w:comment w:id="0" w:author="Teixeira, Kristina A." w:date="2020-08-19T15:19:00Z" w:initials="TKA">
-    <w:p>
-      <w:pPr>
-        <w:pStyle w:val="CommentText"/>
-      </w:pPr>
-      <w:r>
-        <w:rPr>
-          <w:rStyle w:val="CommentReference"/>
-        </w:rPr>
-        <w:annotationRef/>
-      </w:r>
-      <w:r>
-        <w:t>We can and should update ForC with GROA now that GROA is public!</w:t>
-      </w:r>
-      <w:r>
-        <w:t xml:space="preserve">  </w:t>
-      </w:r>
-    </w:p>
-    <w:p>
-      <w:pPr>
-        <w:pStyle w:val="CommentText"/>
-      </w:pPr>
-      <w:r>
-        <w:t>https://github.com/forc-db/ForC/issues/98</w:t>
-      </w:r>
-    </w:p>
-  </w:comment>
-</w:comments>
-</file>
-
-<file path=word/commentsExtended.xml><?xml version="1.0" encoding="utf-8"?>
-<w15:commentsEx xmlns:wpc="http://schemas.microsoft.com/office/word/2010/wordprocessingCanvas" xmlns:mc="http://schemas.openxmlformats.org/markup-compatibility/2006" xmlns:o="urn:schemas-microsoft-com:office:office" xmlns:r="http://schemas.openxmlformats.org/officeDocument/2006/relationships" xmlns:m="http://schemas.openxmlformats.org/officeDocument/2006/math" xmlns:v="urn:schemas-microsoft-com:vml" xmlns:wp14="http://schemas.microsoft.com/office/word/2010/wordprocessingDrawing" xmlns:wp="http://schemas.openxmlformats.org/drawingml/2006/wordprocessingDrawing" xmlns:w10="urn:schemas-microsoft-com:office:word" xmlns:w="http://schemas.openxmlformats.org/wordprocessingml/2006/main" xmlns:w14="http://schemas.microsoft.com/office/word/2010/wordml" xmlns:w15="http://schemas.microsoft.com/office/word/2012/wordml" xmlns:wpg="http://schemas.microsoft.com/office/word/2010/wordprocessingGroup" xmlns:wpi="http://schemas.microsoft.com/office/word/2010/wordprocessingInk" xmlns:wne="http://schemas.microsoft.com/office/word/2006/wordml" xmlns:wps="http://schemas.microsoft.com/office/word/2010/wordprocessingShape" mc:Ignorable="w14 w15 wp14">
-  <w15:commentEx w15:paraId="481451A1" w15:done="0"/>
-</w15:commentsEx>
 </file>
 
 <file path=word/commentsExtensible.xml><?xml version="1.0" encoding="utf-8"?>
@@ -1265,6 +1189,7 @@
   <w:style w:type="character" w:default="1" w:styleId="DefaultParagraphFont">
     <w:name w:val="Default Paragraph Font"/>
     <w:uiPriority w:val="1"/>
+    <w:semiHidden/>
     <w:unhideWhenUsed/>
   </w:style>
   <w:style w:type="table" w:default="1" w:styleId="TableNormal">
